--- a/test plan.docx
+++ b/test plan.docx
@@ -1400,6 +1400,15 @@
     </w:p>
     <w:p>
       <w:pPr>
+        <w:pStyle w:val="Paragrafoelenco"/>
+        <w:ind w:left="1440"/>
+        <w:rPr>
+          <w:sz w:val="24"/>
+        </w:rPr>
+      </w:pPr>
+    </w:p>
+    <w:p>
+      <w:pPr>
         <w:ind w:left="720"/>
         <w:rPr>
           <w:b/>
@@ -1413,6 +1422,7 @@
           <w:bCs/>
           <w:sz w:val="24"/>
         </w:rPr>
+        <w:lastRenderedPageBreak/>
         <w:t>GESTORE CARRELLO</w:t>
       </w:r>
     </w:p>
@@ -1431,7 +1441,6 @@
         <w:rPr>
           <w:sz w:val="24"/>
         </w:rPr>
-        <w:lastRenderedPageBreak/>
         <w:t>Aggiunta prodotti al carrello</w:t>
       </w:r>
     </w:p>
@@ -4993,6 +5002,7 @@
   <w:style w:type="character" w:default="1" w:styleId="Carpredefinitoparagrafo">
     <w:name w:val="Default Paragraph Font"/>
     <w:uiPriority w:val="1"/>
+    <w:semiHidden/>
     <w:unhideWhenUsed/>
   </w:style>
   <w:style w:type="table" w:default="1" w:styleId="Tabellanormale">

--- a/test plan.docx
+++ b/test plan.docx
@@ -1537,28 +1537,12 @@
     </w:p>
     <w:p>
       <w:r>
-        <w:t xml:space="preserve">Il test planning è in stretta relazione con i documenti prodotti fino, infatti i test case sono basati sulle funzionalità individuate in questi, particolarmente nel “documento di raccolta ed analisi dei </w:t>
-      </w:r>
-      <w:proofErr w:type="gramStart"/>
-      <w:r>
-        <w:t>requisiti”-</w:t>
-      </w:r>
-      <w:proofErr w:type="gramEnd"/>
-      <w:r>
-        <w:t>(RAD).</w:t>
+        <w:t>Il test planning è in stretta relazione con i documenti prodotti fino, infatti i test case sono basati sulle funzionalità individuate in questi, particolarmente nel “documento di raccolta ed analisi dei requisiti”-(RAD).</w:t>
       </w:r>
     </w:p>
     <w:p>
       <w:r>
-        <w:t xml:space="preserve">La definizione dei sottosistemi ed i servizi da porre al testing sono stati individuati tramite il “System Design </w:t>
-      </w:r>
-      <w:proofErr w:type="gramStart"/>
-      <w:r>
-        <w:t>Document”-</w:t>
-      </w:r>
-      <w:proofErr w:type="gramEnd"/>
-      <w:r>
-        <w:t>(SDD) e le classi sono state definite sulla base dell’ “Object Design Document”-(ODD).</w:t>
+        <w:t>La definizione dei sottosistemi ed i servizi da porre al testing sono stati individuati tramite il “System Design Document”-(SDD) e le classi sono state definite sulla base dell’ “Object Design Document”-(ODD).</w:t>
       </w:r>
     </w:p>
     <w:p/>
@@ -2153,21 +2137,7 @@
         <w:rPr>
           <w:sz w:val="24"/>
         </w:rPr>
-        <w:t xml:space="preserve">L’approccio della fase di testing si compone di tre fasi. Si inizia con il testing di unità che ha lo scopo di testare le componenti del sistema singolarmente, poi si passa al testing di integrazione in cui le componenti del sistema verranno combinate e testate come un unico gruppo </w:t>
-      </w:r>
-      <w:proofErr w:type="gramStart"/>
-      <w:r>
-        <w:rPr>
-          <w:sz w:val="24"/>
-        </w:rPr>
-        <w:t>ed</w:t>
-      </w:r>
-      <w:proofErr w:type="gramEnd"/>
-      <w:r>
-        <w:rPr>
-          <w:sz w:val="24"/>
-        </w:rPr>
-        <w:t>, infine, si effettua il testing di sistema che mira a verificare il funzionamento dell’intero sistema.</w:t>
+        <w:t>L’approccio della fase di testing si compone di tre fasi. Si inizia con il testing di unità che ha lo scopo di testare le componenti del sistema singolarmente, poi si passa al testing di integrazione in cui le componenti del sistema verranno combinate e testate come un unico gruppo ed, infine, si effettua il testing di sistema che mira a verificare il funzionamento dell’intero sistema.</w:t>
       </w:r>
     </w:p>
     <w:p>
@@ -2612,25 +2582,7 @@
                 <w:bCs/>
                 <w:sz w:val="24"/>
               </w:rPr>
-              <w:t>[~@#\\^\\$&amp;\\* \\(\</w:t>
-            </w:r>
-            <w:proofErr w:type="gramStart"/>
-            <w:r>
-              <w:rPr>
-                <w:b/>
-                <w:bCs/>
-                <w:sz w:val="24"/>
-              </w:rPr>
-              <w:t>\)_</w:t>
-            </w:r>
-            <w:proofErr w:type="gramEnd"/>
-            <w:r>
-              <w:rPr>
-                <w:b/>
-                <w:bCs/>
-                <w:sz w:val="24"/>
-              </w:rPr>
-              <w:t>\\+=\\[\\]\\{\\}\\|\\\\,\\.\\?] *+$"</w:t>
+              <w:t>[~@#\\^\\$&amp;\\* \\(\\)_\\+=\\[\\]\\{\\}\\|\\\\,\\.\\?] *+$"</w:t>
             </w:r>
           </w:p>
         </w:tc>
@@ -2710,21 +2662,7 @@
               <w:rPr>
                 <w:sz w:val="24"/>
               </w:rPr>
-              <w:t xml:space="preserve">1.Lunghezza = </w:t>
-            </w:r>
-            <w:proofErr w:type="gramStart"/>
-            <w:r>
-              <w:rPr>
-                <w:sz w:val="24"/>
-              </w:rPr>
-              <w:t>0  -</w:t>
-            </w:r>
-            <w:proofErr w:type="gramEnd"/>
-            <w:r>
-              <w:rPr>
-                <w:sz w:val="24"/>
-              </w:rPr>
-              <w:t xml:space="preserve"> campo vuoto</w:t>
+              <w:t>1.Lunghezza = 0  - campo vuoto</w:t>
             </w:r>
           </w:p>
           <w:p>
@@ -3095,25 +3033,7 @@
                 <w:bCs/>
                 <w:sz w:val="24"/>
               </w:rPr>
-              <w:t>[~@#\\^\\$&amp;\\* \\(\</w:t>
-            </w:r>
-            <w:proofErr w:type="gramStart"/>
-            <w:r>
-              <w:rPr>
-                <w:b/>
-                <w:bCs/>
-                <w:sz w:val="24"/>
-              </w:rPr>
-              <w:t>\)_</w:t>
-            </w:r>
-            <w:proofErr w:type="gramEnd"/>
-            <w:r>
-              <w:rPr>
-                <w:b/>
-                <w:bCs/>
-                <w:sz w:val="24"/>
-              </w:rPr>
-              <w:t>\\+=\\[\\]\\{\\}\\|\\\\,\\.\\?] *+$"</w:t>
+              <w:t>[~@#\\^\\$&amp;\\* \\(\\)_\\+=\\[\\]\\{\\}\\|\\\\,\\.\\?] *+$"</w:t>
             </w:r>
           </w:p>
         </w:tc>
@@ -3211,21 +3131,7 @@
               <w:rPr>
                 <w:sz w:val="24"/>
               </w:rPr>
-              <w:t xml:space="preserve">1.Lunghezza = </w:t>
-            </w:r>
-            <w:proofErr w:type="gramStart"/>
-            <w:r>
-              <w:rPr>
-                <w:sz w:val="24"/>
-              </w:rPr>
-              <w:t>0  -</w:t>
-            </w:r>
-            <w:proofErr w:type="gramEnd"/>
-            <w:r>
-              <w:rPr>
-                <w:sz w:val="24"/>
-              </w:rPr>
-              <w:t xml:space="preserve"> campo vuoto</w:t>
+              <w:t>1.Lunghezza = 0  - campo vuoto</w:t>
             </w:r>
           </w:p>
           <w:p>
@@ -3680,7 +3586,6 @@
                 <w:sz w:val="24"/>
               </w:rPr>
             </w:pPr>
-            <w:proofErr w:type="gramStart"/>
             <w:r>
               <w:rPr>
                 <w:b/>
@@ -3697,7 +3602,6 @@
               </w:rPr>
               <w:t>“</w:t>
             </w:r>
-            <w:proofErr w:type="gramEnd"/>
             <w:r>
               <w:rPr>
                 <w:b/>
@@ -4409,18 +4313,8 @@
                 <w:bCs/>
                 <w:sz w:val="24"/>
               </w:rPr>
-              <w:t>Formato: “/^[0-9A-Za-</w:t>
-            </w:r>
-            <w:proofErr w:type="gramStart"/>
-            <w:r>
-              <w:rPr>
-                <w:b/>
-                <w:bCs/>
-                <w:sz w:val="24"/>
-              </w:rPr>
-              <w:t>z]+</w:t>
-            </w:r>
-            <w:proofErr w:type="gramEnd"/>
+              <w:t>Formato: “/^[0-9A-Za-z]+</w:t>
+            </w:r>
             <w:r>
               <w:rPr>
                 <w:b/>
@@ -5217,18 +5111,8 @@
                 <w:bCs/>
                 <w:sz w:val="24"/>
               </w:rPr>
-              <w:t>Formato: “/^[0-9A-Za-</w:t>
-            </w:r>
-            <w:proofErr w:type="gramStart"/>
-            <w:r>
-              <w:rPr>
-                <w:b/>
-                <w:bCs/>
-                <w:sz w:val="24"/>
-              </w:rPr>
-              <w:t>z]+</w:t>
-            </w:r>
-            <w:proofErr w:type="gramEnd"/>
+              <w:t>Formato: “/^[0-9A-Za-z]+</w:t>
+            </w:r>
             <w:r>
               <w:rPr>
                 <w:b/>
@@ -5967,23 +5851,7 @@
                 <w:b/>
                 <w:bCs/>
               </w:rPr>
-              <w:t>“^\</w:t>
-            </w:r>
-            <w:proofErr w:type="gramStart"/>
-            <w:r>
-              <w:rPr>
-                <w:b/>
-                <w:bCs/>
-              </w:rPr>
-              <w:t>d{</w:t>
-            </w:r>
-            <w:proofErr w:type="gramEnd"/>
-            <w:r>
-              <w:rPr>
-                <w:b/>
-                <w:bCs/>
-              </w:rPr>
-              <w:t>4}\-(0[1-9]|1[012])\-(0[1-9]|[12][0-9]|3[01])$”</w:t>
+              <w:t>“^\d{4}\-(0[1-9]|1[012])\-(0[1-9]|[12][0-9]|3[01])$”</w:t>
             </w:r>
           </w:p>
         </w:tc>
@@ -6749,7 +6617,7 @@
         </w:tc>
         <w:tc>
           <w:tcPr>
-            <w:tcW w:w="4549" w:type="dxa"/>
+            <w:tcW w:w="1184" w:type="dxa"/>
             <w:shd w:val="clear" w:color="auto" w:fill="5B9BD5" w:themeFill="accent1"/>
           </w:tcPr>
           <w:p>
@@ -6809,7 +6677,7 @@
         </w:tc>
         <w:tc>
           <w:tcPr>
-            <w:tcW w:w="4549" w:type="dxa"/>
+            <w:tcW w:w="1184" w:type="dxa"/>
             <w:shd w:val="clear" w:color="auto" w:fill="FFFFFF" w:themeFill="background1"/>
           </w:tcPr>
           <w:p>
@@ -6861,7 +6729,7 @@
         </w:tc>
         <w:tc>
           <w:tcPr>
-            <w:tcW w:w="4549" w:type="dxa"/>
+            <w:tcW w:w="1184" w:type="dxa"/>
             <w:shd w:val="clear" w:color="auto" w:fill="FFFFFF" w:themeFill="background1"/>
           </w:tcPr>
           <w:p>
@@ -6907,13 +6775,16 @@
               <w:ind w:left="0"/>
             </w:pPr>
             <w:r>
+              <w:t>LC2.</w:t>
+            </w:r>
+            <w:r>
               <w:t>LC1</w:t>
             </w:r>
           </w:p>
         </w:tc>
         <w:tc>
           <w:tcPr>
-            <w:tcW w:w="4549" w:type="dxa"/>
+            <w:tcW w:w="1184" w:type="dxa"/>
             <w:shd w:val="clear" w:color="auto" w:fill="FFFFFF" w:themeFill="background1"/>
           </w:tcPr>
           <w:p>
@@ -6959,13 +6830,16 @@
               <w:ind w:left="0"/>
             </w:pPr>
             <w:r>
+              <w:t>LN2.LC2.</w:t>
+            </w:r>
+            <w:r>
               <w:t>LU1</w:t>
             </w:r>
           </w:p>
         </w:tc>
         <w:tc>
           <w:tcPr>
-            <w:tcW w:w="4549" w:type="dxa"/>
+            <w:tcW w:w="1184" w:type="dxa"/>
             <w:shd w:val="clear" w:color="auto" w:fill="FFFFFF" w:themeFill="background1"/>
           </w:tcPr>
           <w:p>
@@ -7012,13 +6886,19 @@
               <w:ind w:left="0"/>
             </w:pPr>
             <w:r>
+              <w:t>LN2.LC2.LU</w:t>
+            </w:r>
+            <w:r>
+              <w:t>2.</w:t>
+            </w:r>
+            <w:r>
               <w:t>LE1</w:t>
             </w:r>
           </w:p>
         </w:tc>
         <w:tc>
           <w:tcPr>
-            <w:tcW w:w="4549" w:type="dxa"/>
+            <w:tcW w:w="1184" w:type="dxa"/>
             <w:shd w:val="clear" w:color="auto" w:fill="FFFFFF" w:themeFill="background1"/>
           </w:tcPr>
           <w:p>
@@ -7064,13 +6944,19 @@
               <w:ind w:left="0"/>
             </w:pPr>
             <w:r>
+              <w:t>LN2.LC2.LU2.LE</w:t>
+            </w:r>
+            <w:r>
+              <w:t>2.</w:t>
+            </w:r>
+            <w:r>
               <w:t>LP1</w:t>
             </w:r>
           </w:p>
         </w:tc>
         <w:tc>
           <w:tcPr>
-            <w:tcW w:w="4549" w:type="dxa"/>
+            <w:tcW w:w="1184" w:type="dxa"/>
             <w:shd w:val="clear" w:color="auto" w:fill="FFFFFF" w:themeFill="background1"/>
           </w:tcPr>
           <w:p>
@@ -7116,13 +7002,19 @@
               <w:ind w:left="0"/>
             </w:pPr>
             <w:r>
+              <w:t>LN2.LC2.LU2.LE2.LP</w:t>
+            </w:r>
+            <w:r>
+              <w:t>2.</w:t>
+            </w:r>
+            <w:r>
               <w:t>LD1</w:t>
             </w:r>
           </w:p>
         </w:tc>
         <w:tc>
           <w:tcPr>
-            <w:tcW w:w="4549" w:type="dxa"/>
+            <w:tcW w:w="1184" w:type="dxa"/>
             <w:shd w:val="clear" w:color="auto" w:fill="FFFFFF" w:themeFill="background1"/>
           </w:tcPr>
           <w:p>
@@ -7168,13 +7060,13 @@
               <w:ind w:left="0"/>
             </w:pPr>
             <w:r>
-              <w:t>FN1</w:t>
-            </w:r>
-          </w:p>
-        </w:tc>
-        <w:tc>
-          <w:tcPr>
-            <w:tcW w:w="4549" w:type="dxa"/>
+              <w:t>LN2.fN1</w:t>
+            </w:r>
+          </w:p>
+        </w:tc>
+        <w:tc>
+          <w:tcPr>
+            <w:tcW w:w="1184" w:type="dxa"/>
             <w:shd w:val="clear" w:color="auto" w:fill="FFFFFF" w:themeFill="background1"/>
           </w:tcPr>
           <w:p>
@@ -7220,13 +7112,22 @@
               <w:ind w:left="0"/>
             </w:pPr>
             <w:r>
-              <w:t>FC1</w:t>
-            </w:r>
-          </w:p>
-        </w:tc>
-        <w:tc>
-          <w:tcPr>
-            <w:tcW w:w="4549" w:type="dxa"/>
+              <w:t>LN2.</w:t>
+            </w:r>
+            <w:r>
+              <w:t>F</w:t>
+            </w:r>
+            <w:r>
+              <w:t>N</w:t>
+            </w:r>
+            <w:r>
+              <w:t>2.FC1</w:t>
+            </w:r>
+          </w:p>
+        </w:tc>
+        <w:tc>
+          <w:tcPr>
+            <w:tcW w:w="1184" w:type="dxa"/>
             <w:shd w:val="clear" w:color="auto" w:fill="FFFFFF" w:themeFill="background1"/>
           </w:tcPr>
           <w:p>
@@ -7272,13 +7173,16 @@
               <w:ind w:left="0"/>
             </w:pPr>
             <w:r>
-              <w:t>FU1</w:t>
-            </w:r>
-          </w:p>
-        </w:tc>
-        <w:tc>
-          <w:tcPr>
-            <w:tcW w:w="4549" w:type="dxa"/>
+              <w:t>LN2.FN2.</w:t>
+            </w:r>
+            <w:r>
+              <w:t>LC2.FC2.LU2.FU1</w:t>
+            </w:r>
+          </w:p>
+        </w:tc>
+        <w:tc>
+          <w:tcPr>
+            <w:tcW w:w="1184" w:type="dxa"/>
             <w:shd w:val="clear" w:color="auto" w:fill="FFFFFF" w:themeFill="background1"/>
           </w:tcPr>
           <w:p>
@@ -7324,13 +7228,16 @@
               <w:ind w:left="0"/>
             </w:pPr>
             <w:r>
-              <w:t>FE1</w:t>
-            </w:r>
-          </w:p>
-        </w:tc>
-        <w:tc>
-          <w:tcPr>
-            <w:tcW w:w="4549" w:type="dxa"/>
+              <w:t>LN2.FN2.LC2.FC2.</w:t>
+            </w:r>
+            <w:r>
+              <w:t>LU2.FU1.LE2.FE2</w:t>
+            </w:r>
+          </w:p>
+        </w:tc>
+        <w:tc>
+          <w:tcPr>
+            <w:tcW w:w="1184" w:type="dxa"/>
             <w:shd w:val="clear" w:color="auto" w:fill="FFFFFF" w:themeFill="background1"/>
           </w:tcPr>
           <w:p>
@@ -7376,13 +7283,19 @@
               <w:ind w:left="0"/>
             </w:pPr>
             <w:r>
-              <w:t>FP1</w:t>
-            </w:r>
-          </w:p>
-        </w:tc>
-        <w:tc>
-          <w:tcPr>
-            <w:tcW w:w="4549" w:type="dxa"/>
+              <w:t>LN2.FN2.LC2.FC2.LU2.FU1.LE2.FE2</w:t>
+            </w:r>
+            <w:r>
+              <w:t>.</w:t>
+            </w:r>
+            <w:r>
+              <w:t>LP2.FP1</w:t>
+            </w:r>
+          </w:p>
+        </w:tc>
+        <w:tc>
+          <w:tcPr>
+            <w:tcW w:w="1184" w:type="dxa"/>
             <w:shd w:val="clear" w:color="auto" w:fill="FFFFFF" w:themeFill="background1"/>
           </w:tcPr>
           <w:p>
@@ -7428,13 +7341,16 @@
               <w:ind w:left="0"/>
             </w:pPr>
             <w:r>
-              <w:t>FD1</w:t>
-            </w:r>
-          </w:p>
-        </w:tc>
-        <w:tc>
-          <w:tcPr>
-            <w:tcW w:w="4549" w:type="dxa"/>
+              <w:t>LN2.FN2.LC2.FC2.LU2.FU1.LE2.FE2.LP2.FP1</w:t>
+            </w:r>
+            <w:r>
+              <w:t>.LD2.LD1</w:t>
+            </w:r>
+          </w:p>
+        </w:tc>
+        <w:tc>
+          <w:tcPr>
+            <w:tcW w:w="1184" w:type="dxa"/>
             <w:shd w:val="clear" w:color="auto" w:fill="FFFFFF" w:themeFill="background1"/>
           </w:tcPr>
           <w:p>
@@ -7474,10 +7390,10 @@
       </w:pPr>
       <w:proofErr w:type="spellStart"/>
       <w:r>
-        <w:t>TC_gestioneA</w:t>
+        <w:t>TC_gestione</w:t>
       </w:r>
       <w:r>
-        <w:t>ddI</w:t>
+        <w:t>I</w:t>
       </w:r>
       <w:r>
         <w:t>ndirizzo</w:t>
@@ -7579,25 +7495,7 @@
                 <w:bCs/>
                 <w:sz w:val="24"/>
               </w:rPr>
-              <w:t>[~@#\\^\\$&amp;\\* \\(\</w:t>
-            </w:r>
-            <w:proofErr w:type="gramStart"/>
-            <w:r>
-              <w:rPr>
-                <w:b/>
-                <w:bCs/>
-                <w:sz w:val="24"/>
-              </w:rPr>
-              <w:t>\)_</w:t>
-            </w:r>
-            <w:proofErr w:type="gramEnd"/>
-            <w:r>
-              <w:rPr>
-                <w:b/>
-                <w:bCs/>
-                <w:sz w:val="24"/>
-              </w:rPr>
-              <w:t>\\+=\\[\\]\\{\\}\\|\\\\,\\.\\?] *+$"</w:t>
+              <w:t>[~@#\\^\\$&amp;\\* \\(\\)_\\+=\\[\\]\\{\\}\\|\\\\,\\.\\?] *+$"</w:t>
             </w:r>
           </w:p>
         </w:tc>
@@ -8065,25 +7963,7 @@
                 <w:bCs/>
                 <w:sz w:val="24"/>
               </w:rPr>
-              <w:t>[~@#\\^\\$&amp;\\* \\(\</w:t>
-            </w:r>
-            <w:proofErr w:type="gramStart"/>
-            <w:r>
-              <w:rPr>
-                <w:b/>
-                <w:bCs/>
-                <w:sz w:val="24"/>
-              </w:rPr>
-              <w:t>\)_</w:t>
-            </w:r>
-            <w:proofErr w:type="gramEnd"/>
-            <w:r>
-              <w:rPr>
-                <w:b/>
-                <w:bCs/>
-                <w:sz w:val="24"/>
-              </w:rPr>
-              <w:t>\\+=\\[\\]\\{\\}\\|\\\\,\\.\\?] *+$"</w:t>
+              <w:t>[~@#\\^\\$&amp;\\* \\(\\)_\\+=\\[\\]\\{\\}\\|\\\\,\\.\\?] *+$"</w:t>
             </w:r>
           </w:p>
         </w:tc>
@@ -8539,25 +8419,7 @@
                 <w:bCs/>
                 <w:sz w:val="24"/>
               </w:rPr>
-              <w:t>[~@#\\^\\$&amp;\\* \\(\</w:t>
-            </w:r>
-            <w:proofErr w:type="gramStart"/>
-            <w:r>
-              <w:rPr>
-                <w:b/>
-                <w:bCs/>
-                <w:sz w:val="24"/>
-              </w:rPr>
-              <w:t>\)_</w:t>
-            </w:r>
-            <w:proofErr w:type="gramEnd"/>
-            <w:r>
-              <w:rPr>
-                <w:b/>
-                <w:bCs/>
-                <w:sz w:val="24"/>
-              </w:rPr>
-              <w:t>\\+=\\[\\]\\{\\}\\|\\\\,\\.\\?] *+$"</w:t>
+              <w:t>[~@#\\^\\$&amp;\\* \\(\\)_\\+=\\[\\]\\{\\}\\|\\\\,\\.\\?] *+$"</w:t>
             </w:r>
           </w:p>
         </w:tc>
@@ -9015,25 +8877,7 @@
                 <w:bCs/>
                 <w:sz w:val="24"/>
               </w:rPr>
-              <w:t>[~@#\\^\\$&amp;\\* \\(\</w:t>
-            </w:r>
-            <w:proofErr w:type="gramStart"/>
-            <w:r>
-              <w:rPr>
-                <w:b/>
-                <w:bCs/>
-                <w:sz w:val="24"/>
-              </w:rPr>
-              <w:t>\)_</w:t>
-            </w:r>
-            <w:proofErr w:type="gramEnd"/>
-            <w:r>
-              <w:rPr>
-                <w:b/>
-                <w:bCs/>
-                <w:sz w:val="24"/>
-              </w:rPr>
-              <w:t>\\+=\\[\\]\\{\\}\\|\\\\,\\.\\?] *+$"</w:t>
+              <w:t>[~@#\\^\\$&amp;\\* \\(\\)_\\+=\\[\\]\\{\\}\\|\\\\,\\.\\?] *+$"</w:t>
             </w:r>
           </w:p>
         </w:tc>
@@ -9488,25 +9332,7 @@
                 <w:bCs/>
                 <w:sz w:val="24"/>
               </w:rPr>
-              <w:t>[~@#\\^\\$&amp;\\* \\(\</w:t>
-            </w:r>
-            <w:proofErr w:type="gramStart"/>
-            <w:r>
-              <w:rPr>
-                <w:b/>
-                <w:bCs/>
-                <w:sz w:val="24"/>
-              </w:rPr>
-              <w:t>\)_</w:t>
-            </w:r>
-            <w:proofErr w:type="gramEnd"/>
-            <w:r>
-              <w:rPr>
-                <w:b/>
-                <w:bCs/>
-                <w:sz w:val="24"/>
-              </w:rPr>
-              <w:t>\\+=\\[\\]\\{\\}\\|\\\\,\\.\\?] *+$"</w:t>
+              <w:t>[~@#\\^\\$&amp;\\* \\(\\)_\\+=\\[\\]\\{\\}\\|\\\\,\\.\\?] *+$"</w:t>
             </w:r>
           </w:p>
         </w:tc>
@@ -9947,7 +9773,7 @@
         </w:tc>
         <w:tc>
           <w:tcPr>
-            <w:tcW w:w="6320" w:type="dxa"/>
+            <w:tcW w:w="1654" w:type="dxa"/>
             <w:shd w:val="clear" w:color="auto" w:fill="5B9BD5" w:themeFill="accent1"/>
           </w:tcPr>
           <w:p>
@@ -10004,7 +9830,7 @@
         </w:tc>
         <w:tc>
           <w:tcPr>
-            <w:tcW w:w="6320" w:type="dxa"/>
+            <w:tcW w:w="1654" w:type="dxa"/>
             <w:shd w:val="clear" w:color="auto" w:fill="FFFFFF" w:themeFill="background1"/>
           </w:tcPr>
           <w:p>
@@ -10053,7 +9879,7 @@
         </w:tc>
         <w:tc>
           <w:tcPr>
-            <w:tcW w:w="6320" w:type="dxa"/>
+            <w:tcW w:w="1654" w:type="dxa"/>
             <w:shd w:val="clear" w:color="auto" w:fill="FFFFFF" w:themeFill="background1"/>
           </w:tcPr>
           <w:p>
@@ -10099,13 +9925,13 @@
               <w:ind w:left="0"/>
             </w:pPr>
             <w:r>
-              <w:t>LCA1</w:t>
-            </w:r>
-          </w:p>
-        </w:tc>
-        <w:tc>
-          <w:tcPr>
-            <w:tcW w:w="6320" w:type="dxa"/>
+              <w:t>LC2.LCA1</w:t>
+            </w:r>
+          </w:p>
+        </w:tc>
+        <w:tc>
+          <w:tcPr>
+            <w:tcW w:w="1654" w:type="dxa"/>
             <w:shd w:val="clear" w:color="auto" w:fill="FFFFFF" w:themeFill="background1"/>
           </w:tcPr>
           <w:p>
@@ -10148,13 +9974,16 @@
               <w:ind w:left="0"/>
             </w:pPr>
             <w:r>
-              <w:t>LV1</w:t>
-            </w:r>
-          </w:p>
-        </w:tc>
-        <w:tc>
-          <w:tcPr>
-            <w:tcW w:w="6320" w:type="dxa"/>
+              <w:t>LC2.LCA</w:t>
+            </w:r>
+            <w:r>
+              <w:t>2.LV1</w:t>
+            </w:r>
+          </w:p>
+        </w:tc>
+        <w:tc>
+          <w:tcPr>
+            <w:tcW w:w="1654" w:type="dxa"/>
             <w:shd w:val="clear" w:color="auto" w:fill="FFFFFF" w:themeFill="background1"/>
           </w:tcPr>
           <w:p>
@@ -10197,13 +10026,22 @@
               <w:ind w:left="0"/>
             </w:pPr>
             <w:r>
-              <w:t>LNC1</w:t>
-            </w:r>
-          </w:p>
-        </w:tc>
-        <w:tc>
-          <w:tcPr>
-            <w:tcW w:w="6320" w:type="dxa"/>
+              <w:t>LC2.LCA</w:t>
+            </w:r>
+            <w:r>
+              <w:t>2</w:t>
+            </w:r>
+            <w:r>
+              <w:t>.LV</w:t>
+            </w:r>
+            <w:r>
+              <w:t>2.LNC1</w:t>
+            </w:r>
+          </w:p>
+        </w:tc>
+        <w:tc>
+          <w:tcPr>
+            <w:tcW w:w="1654" w:type="dxa"/>
             <w:shd w:val="clear" w:color="auto" w:fill="FFFFFF" w:themeFill="background1"/>
           </w:tcPr>
           <w:p>
@@ -10246,13 +10084,16 @@
               <w:ind w:left="0"/>
             </w:pPr>
             <w:r>
-              <w:t>LPA1</w:t>
-            </w:r>
-          </w:p>
-        </w:tc>
-        <w:tc>
-          <w:tcPr>
-            <w:tcW w:w="6320" w:type="dxa"/>
+              <w:t>LC2.LCA2.LV2.LNC</w:t>
+            </w:r>
+            <w:r>
+              <w:t>2.LN1</w:t>
+            </w:r>
+          </w:p>
+        </w:tc>
+        <w:tc>
+          <w:tcPr>
+            <w:tcW w:w="1654" w:type="dxa"/>
             <w:shd w:val="clear" w:color="auto" w:fill="FFFFFF" w:themeFill="background1"/>
           </w:tcPr>
           <w:p>
@@ -10295,13 +10136,16 @@
               <w:ind w:left="0"/>
             </w:pPr>
             <w:r>
-              <w:t>FC1</w:t>
-            </w:r>
-          </w:p>
-        </w:tc>
-        <w:tc>
-          <w:tcPr>
-            <w:tcW w:w="6320" w:type="dxa"/>
+              <w:t>LC</w:t>
+            </w:r>
+            <w:r>
+              <w:t>2.FC1</w:t>
+            </w:r>
+          </w:p>
+        </w:tc>
+        <w:tc>
+          <w:tcPr>
+            <w:tcW w:w="1654" w:type="dxa"/>
             <w:shd w:val="clear" w:color="auto" w:fill="FFFFFF" w:themeFill="background1"/>
           </w:tcPr>
           <w:p>
@@ -10344,13 +10188,16 @@
               <w:ind w:left="0"/>
             </w:pPr>
             <w:r>
-              <w:t>FCA1</w:t>
-            </w:r>
-          </w:p>
-        </w:tc>
-        <w:tc>
-          <w:tcPr>
-            <w:tcW w:w="6320" w:type="dxa"/>
+              <w:t>LC2.FC</w:t>
+            </w:r>
+            <w:r>
+              <w:t>2.LI2.FI2</w:t>
+            </w:r>
+          </w:p>
+        </w:tc>
+        <w:tc>
+          <w:tcPr>
+            <w:tcW w:w="1654" w:type="dxa"/>
             <w:shd w:val="clear" w:color="auto" w:fill="FFFFFF" w:themeFill="background1"/>
           </w:tcPr>
           <w:p>
@@ -10393,13 +10240,16 @@
               <w:ind w:left="0"/>
             </w:pPr>
             <w:r>
-              <w:t>FV1</w:t>
-            </w:r>
-          </w:p>
-        </w:tc>
-        <w:tc>
-          <w:tcPr>
-            <w:tcW w:w="6320" w:type="dxa"/>
+              <w:t>LC2.FC2.LI2.FI2</w:t>
+            </w:r>
+            <w:r>
+              <w:t>.LV2.FV1</w:t>
+            </w:r>
+          </w:p>
+        </w:tc>
+        <w:tc>
+          <w:tcPr>
+            <w:tcW w:w="1654" w:type="dxa"/>
             <w:shd w:val="clear" w:color="auto" w:fill="FFFFFF" w:themeFill="background1"/>
           </w:tcPr>
           <w:p>
@@ -10442,13 +10292,16 @@
               <w:ind w:left="0"/>
             </w:pPr>
             <w:r>
-              <w:t>FNC1</w:t>
-            </w:r>
-          </w:p>
-        </w:tc>
-        <w:tc>
-          <w:tcPr>
-            <w:tcW w:w="6320" w:type="dxa"/>
+              <w:t>LC2.FC2.LI2.FI2.LV2.FV</w:t>
+            </w:r>
+            <w:r>
+              <w:t>2.LNC2.FNC1</w:t>
+            </w:r>
+          </w:p>
+        </w:tc>
+        <w:tc>
+          <w:tcPr>
+            <w:tcW w:w="1654" w:type="dxa"/>
             <w:shd w:val="clear" w:color="auto" w:fill="FFFFFF" w:themeFill="background1"/>
           </w:tcPr>
           <w:p>
@@ -10491,13 +10344,16 @@
               <w:ind w:left="0"/>
             </w:pPr>
             <w:r>
-              <w:t>FPA1</w:t>
-            </w:r>
-          </w:p>
-        </w:tc>
-        <w:tc>
-          <w:tcPr>
-            <w:tcW w:w="6320" w:type="dxa"/>
+              <w:t>LC2.FC2.LI2.FI2.LV2.FV2.LNC2.FNC</w:t>
+            </w:r>
+            <w:r>
+              <w:t>2.LN2.FN</w:t>
+            </w:r>
+          </w:p>
+        </w:tc>
+        <w:tc>
+          <w:tcPr>
+            <w:tcW w:w="1654" w:type="dxa"/>
             <w:shd w:val="clear" w:color="auto" w:fill="FFFFFF" w:themeFill="background1"/>
           </w:tcPr>
           <w:p>
@@ -10616,25 +10472,7 @@
                 <w:bCs/>
                 <w:sz w:val="24"/>
               </w:rPr>
-              <w:t>[~@#\\^\\$&amp;\\* \\(\</w:t>
-            </w:r>
-            <w:proofErr w:type="gramStart"/>
-            <w:r>
-              <w:rPr>
-                <w:b/>
-                <w:bCs/>
-                <w:sz w:val="24"/>
-              </w:rPr>
-              <w:t>\)_</w:t>
-            </w:r>
-            <w:proofErr w:type="gramEnd"/>
-            <w:r>
-              <w:rPr>
-                <w:b/>
-                <w:bCs/>
-                <w:sz w:val="24"/>
-              </w:rPr>
-              <w:t>\\+=\\[\\]\\{\\}\\|\\\\,\\.\\?] *+$"</w:t>
+              <w:t>[~@#\\^\\$&amp;\\* \\(\\)_\\+=\\[\\]\\{\\}\\|\\\\,\\.\\?] *+$"</w:t>
             </w:r>
           </w:p>
         </w:tc>
@@ -11141,18 +10979,8 @@
                 <w:bCs/>
                 <w:sz w:val="24"/>
               </w:rPr>
-              <w:t>Formato: “/^[0-9A-Za-</w:t>
-            </w:r>
-            <w:proofErr w:type="gramStart"/>
-            <w:r>
-              <w:rPr>
-                <w:b/>
-                <w:bCs/>
-                <w:sz w:val="24"/>
-              </w:rPr>
-              <w:t>z]+</w:t>
-            </w:r>
-            <w:proofErr w:type="gramEnd"/>
+              <w:t>Formato: “/^[0-9A-Za-z]+</w:t>
+            </w:r>
             <w:r>
               <w:rPr>
                 <w:b/>
@@ -11390,21 +11218,7 @@
               <w:rPr>
                 <w:sz w:val="24"/>
               </w:rPr>
-              <w:t xml:space="preserve">c’è corrispondenza tra password </w:t>
-            </w:r>
-            <w:proofErr w:type="gramStart"/>
-            <w:r>
-              <w:rPr>
-                <w:sz w:val="24"/>
-              </w:rPr>
-              <w:t>e</w:t>
-            </w:r>
-            <w:proofErr w:type="gramEnd"/>
-            <w:r>
-              <w:rPr>
-                <w:sz w:val="24"/>
-              </w:rPr>
-              <w:t xml:space="preserve"> e-mail nel </w:t>
+              <w:t xml:space="preserve">c’è corrispondenza tra password e e-mail nel </w:t>
             </w:r>
             <w:r>
               <w:rPr>
@@ -11631,9 +11445,9 @@
         <w:tblLook w:val="04A0" w:firstRow="1" w:lastRow="0" w:firstColumn="1" w:lastColumn="0" w:noHBand="0" w:noVBand="1"/>
       </w:tblPr>
       <w:tblGrid>
-        <w:gridCol w:w="3749"/>
+        <w:gridCol w:w="3758"/>
         <w:gridCol w:w="2061"/>
-        <w:gridCol w:w="3960"/>
+        <w:gridCol w:w="3951"/>
       </w:tblGrid>
       <w:tr>
         <w:tc>
@@ -11785,7 +11599,10 @@
               <w:ind w:left="0"/>
             </w:pPr>
             <w:r>
-              <w:t>LE1</w:t>
+              <w:t>L</w:t>
+            </w:r>
+            <w:r>
+              <w:t>U1</w:t>
             </w:r>
           </w:p>
         </w:tc>
@@ -11834,7 +11651,10 @@
               <w:ind w:left="0"/>
             </w:pPr>
             <w:r>
-              <w:t>LP1</w:t>
+              <w:t>L</w:t>
+            </w:r>
+            <w:r>
+              <w:t>U2.LP1</w:t>
             </w:r>
           </w:p>
         </w:tc>
@@ -11849,7 +11669,114 @@
               <w:ind w:left="0"/>
             </w:pPr>
             <w:r>
-              <w:t>ERRATP</w:t>
+              <w:t>ERRAT</w:t>
+            </w:r>
+            <w:r>
+              <w:t>O</w:t>
+            </w:r>
+          </w:p>
+        </w:tc>
+      </w:tr>
+      <w:tr>
+        <w:tc>
+          <w:tcPr>
+            <w:tcW w:w="0" w:type="auto"/>
+            <w:shd w:val="clear" w:color="auto" w:fill="FFFFFF" w:themeFill="background1"/>
+          </w:tcPr>
+          <w:p>
+            <w:pPr>
+              <w:pStyle w:val="Paragrafoelenco"/>
+              <w:ind w:left="0"/>
+            </w:pPr>
+            <w:proofErr w:type="spellStart"/>
+            <w:r>
+              <w:t>TC_GestioneLoginUtenteUsername</w:t>
+            </w:r>
+            <w:r>
+              <w:t>Errato</w:t>
+            </w:r>
+            <w:proofErr w:type="spellEnd"/>
+          </w:p>
+        </w:tc>
+        <w:tc>
+          <w:tcPr>
+            <w:tcW w:w="0" w:type="auto"/>
+            <w:shd w:val="clear" w:color="auto" w:fill="FFFFFF" w:themeFill="background1"/>
+          </w:tcPr>
+          <w:p>
+            <w:pPr>
+              <w:pStyle w:val="Paragrafoelenco"/>
+              <w:ind w:left="0"/>
+            </w:pPr>
+            <w:r>
+              <w:t>FU1</w:t>
+            </w:r>
+          </w:p>
+        </w:tc>
+        <w:tc>
+          <w:tcPr>
+            <w:tcW w:w="6320" w:type="dxa"/>
+            <w:shd w:val="clear" w:color="auto" w:fill="FFFFFF" w:themeFill="background1"/>
+          </w:tcPr>
+          <w:p>
+            <w:pPr>
+              <w:pStyle w:val="Paragrafoelenco"/>
+              <w:ind w:left="0"/>
+            </w:pPr>
+            <w:r>
+              <w:t>ERRATO</w:t>
+            </w:r>
+          </w:p>
+        </w:tc>
+      </w:tr>
+      <w:tr>
+        <w:tc>
+          <w:tcPr>
+            <w:tcW w:w="0" w:type="auto"/>
+            <w:shd w:val="clear" w:color="auto" w:fill="FFFFFF" w:themeFill="background1"/>
+          </w:tcPr>
+          <w:p>
+            <w:pPr>
+              <w:pStyle w:val="Paragrafoelenco"/>
+              <w:ind w:left="0"/>
+            </w:pPr>
+            <w:proofErr w:type="spellStart"/>
+            <w:r>
+              <w:t>TC_gestioneLoginUtentePassword</w:t>
+            </w:r>
+            <w:r>
+              <w:t>Errato</w:t>
+            </w:r>
+            <w:proofErr w:type="spellEnd"/>
+          </w:p>
+        </w:tc>
+        <w:tc>
+          <w:tcPr>
+            <w:tcW w:w="0" w:type="auto"/>
+            <w:shd w:val="clear" w:color="auto" w:fill="FFFFFF" w:themeFill="background1"/>
+          </w:tcPr>
+          <w:p>
+            <w:pPr>
+              <w:pStyle w:val="Paragrafoelenco"/>
+              <w:ind w:left="0"/>
+            </w:pPr>
+            <w:r>
+              <w:t>FU2.FP1</w:t>
+            </w:r>
+          </w:p>
+        </w:tc>
+        <w:tc>
+          <w:tcPr>
+            <w:tcW w:w="6320" w:type="dxa"/>
+            <w:shd w:val="clear" w:color="auto" w:fill="FFFFFF" w:themeFill="background1"/>
+          </w:tcPr>
+          <w:p>
+            <w:pPr>
+              <w:pStyle w:val="Paragrafoelenco"/>
+              <w:ind w:left="0"/>
+            </w:pPr>
+            <w:r>
+              <w:t>ERRATO</w:t>
             </w:r>
           </w:p>
         </w:tc>
@@ -11904,7 +11831,6 @@
       </w:pPr>
       <w:proofErr w:type="spellStart"/>
       <w:r>
-        <w:lastRenderedPageBreak/>
         <w:t>TC_GestioneModificaIndirizzo</w:t>
       </w:r>
       <w:proofErr w:type="spellEnd"/>
@@ -11992,25 +11918,7 @@
                 <w:bCs/>
                 <w:sz w:val="24"/>
               </w:rPr>
-              <w:t>[~@#\\^\\$&amp;\\* \\(\</w:t>
-            </w:r>
-            <w:proofErr w:type="gramStart"/>
-            <w:r>
-              <w:rPr>
-                <w:b/>
-                <w:bCs/>
-                <w:sz w:val="24"/>
-              </w:rPr>
-              <w:t>\)_</w:t>
-            </w:r>
-            <w:proofErr w:type="gramEnd"/>
-            <w:r>
-              <w:rPr>
-                <w:b/>
-                <w:bCs/>
-                <w:sz w:val="24"/>
-              </w:rPr>
-              <w:t>\\+=\\[\\]\\{\\}\\|\\\\,\\.\\?] *+$"</w:t>
+              <w:t>[~@#\\^\\$&amp;\\* \\(\\)_\\+=\\[\\]\\{\\}\\|\\\\,\\.\\?] *+$"</w:t>
             </w:r>
           </w:p>
         </w:tc>
@@ -12478,25 +12386,7 @@
                 <w:bCs/>
                 <w:sz w:val="24"/>
               </w:rPr>
-              <w:t>[~@#\\^\\$&amp;\\* \\(\</w:t>
-            </w:r>
-            <w:proofErr w:type="gramStart"/>
-            <w:r>
-              <w:rPr>
-                <w:b/>
-                <w:bCs/>
-                <w:sz w:val="24"/>
-              </w:rPr>
-              <w:t>\)_</w:t>
-            </w:r>
-            <w:proofErr w:type="gramEnd"/>
-            <w:r>
-              <w:rPr>
-                <w:b/>
-                <w:bCs/>
-                <w:sz w:val="24"/>
-              </w:rPr>
-              <w:t>\\+=\\[\\]\\{\\}\\|\\\\,\\.\\?] *+$"</w:t>
+              <w:t>[~@#\\^\\$&amp;\\* \\(\\)_\\+=\\[\\]\\{\\}\\|\\\\,\\.\\?] *+$"</w:t>
             </w:r>
           </w:p>
         </w:tc>
@@ -12959,25 +12849,7 @@
                 <w:bCs/>
                 <w:sz w:val="24"/>
               </w:rPr>
-              <w:t>[~@#\\^\\$&amp;\\* \\(\</w:t>
-            </w:r>
-            <w:proofErr w:type="gramStart"/>
-            <w:r>
-              <w:rPr>
-                <w:b/>
-                <w:bCs/>
-                <w:sz w:val="24"/>
-              </w:rPr>
-              <w:t>\)_</w:t>
-            </w:r>
-            <w:proofErr w:type="gramEnd"/>
-            <w:r>
-              <w:rPr>
-                <w:b/>
-                <w:bCs/>
-                <w:sz w:val="24"/>
-              </w:rPr>
-              <w:t>\\+=\\[\\]\\{\\}\\|\\\\,\\.\\?] *+$"</w:t>
+              <w:t>[~@#\\^\\$&amp;\\* \\(\\)_\\+=\\[\\]\\{\\}\\|\\\\,\\.\\?] *+$"</w:t>
             </w:r>
           </w:p>
         </w:tc>
@@ -13428,25 +13300,7 @@
                 <w:bCs/>
                 <w:sz w:val="24"/>
               </w:rPr>
-              <w:t>[~@#\\^\\$&amp;\\* \\(\</w:t>
-            </w:r>
-            <w:proofErr w:type="gramStart"/>
-            <w:r>
-              <w:rPr>
-                <w:b/>
-                <w:bCs/>
-                <w:sz w:val="24"/>
-              </w:rPr>
-              <w:t>\)_</w:t>
-            </w:r>
-            <w:proofErr w:type="gramEnd"/>
-            <w:r>
-              <w:rPr>
-                <w:b/>
-                <w:bCs/>
-                <w:sz w:val="24"/>
-              </w:rPr>
-              <w:t>\\+=\\[\\]\\{\\}\\|\\\\,\\.\\?] *+$"</w:t>
+              <w:t>[~@#\\^\\$&amp;\\* \\(\\)_\\+=\\[\\]\\{\\}\\|\\\\,\\.\\?] *+$"</w:t>
             </w:r>
           </w:p>
         </w:tc>
@@ -13589,6 +13443,7 @@
               <w:rPr>
                 <w:sz w:val="24"/>
               </w:rPr>
+              <w:lastRenderedPageBreak/>
               <w:t>[</w:t>
             </w:r>
             <w:proofErr w:type="spellStart"/>
@@ -13639,6 +13494,7 @@
               <w:rPr>
                 <w:sz w:val="24"/>
               </w:rPr>
+              <w:lastRenderedPageBreak/>
               <w:t xml:space="preserve">Formato </w:t>
             </w:r>
             <w:r>
@@ -13740,7 +13596,6 @@
               <w:rPr>
                 <w:sz w:val="24"/>
               </w:rPr>
-              <w:lastRenderedPageBreak/>
               <w:t>2. Rispetta il formato [</w:t>
             </w:r>
             <w:proofErr w:type="spellStart"/>
@@ -13907,25 +13762,7 @@
                 <w:bCs/>
                 <w:sz w:val="24"/>
               </w:rPr>
-              <w:t>[~@#\\^\\$&amp;\\* \\(\</w:t>
-            </w:r>
-            <w:proofErr w:type="gramStart"/>
-            <w:r>
-              <w:rPr>
-                <w:b/>
-                <w:bCs/>
-                <w:sz w:val="24"/>
-              </w:rPr>
-              <w:t>\)_</w:t>
-            </w:r>
-            <w:proofErr w:type="gramEnd"/>
-            <w:r>
-              <w:rPr>
-                <w:b/>
-                <w:bCs/>
-                <w:sz w:val="24"/>
-              </w:rPr>
-              <w:t>\\+=\\[\\]\\{\\}\\|\\\\,\\.\\?] *+$"</w:t>
+              <w:t>[~@#\\^\\$&amp;\\* \\(\\)_\\+=\\[\\]\\{\\}\\|\\\\,\\.\\?] *+$"</w:t>
             </w:r>
           </w:p>
         </w:tc>
@@ -14510,7 +14347,7 @@
               <w:ind w:left="0"/>
             </w:pPr>
             <w:r>
-              <w:t>LCA1</w:t>
+              <w:t>LC2.LCA1</w:t>
             </w:r>
           </w:p>
         </w:tc>
@@ -14559,7 +14396,10 @@
               <w:ind w:left="0"/>
             </w:pPr>
             <w:r>
-              <w:t>LV1</w:t>
+              <w:t>LC2.LCA</w:t>
+            </w:r>
+            <w:r>
+              <w:t>2.LV1</w:t>
             </w:r>
           </w:p>
         </w:tc>
@@ -14608,7 +14448,10 @@
               <w:ind w:left="0"/>
             </w:pPr>
             <w:r>
-              <w:t>LNC1</w:t>
+              <w:t>LC2.LCA2.LV</w:t>
+            </w:r>
+            <w:r>
+              <w:t>1</w:t>
             </w:r>
           </w:p>
         </w:tc>
@@ -14657,7 +14500,10 @@
               <w:ind w:left="0"/>
             </w:pPr>
             <w:r>
-              <w:t>LPA1</w:t>
+              <w:t>LC2.LCA2.LV2</w:t>
+            </w:r>
+            <w:r>
+              <w:t>.LN1</w:t>
             </w:r>
           </w:p>
         </w:tc>
@@ -14706,6 +14552,9 @@
               <w:ind w:left="0"/>
             </w:pPr>
             <w:r>
+              <w:t>LC2.</w:t>
+            </w:r>
+            <w:r>
               <w:t>FC1</w:t>
             </w:r>
           </w:p>
@@ -14739,7 +14588,13 @@
             </w:pPr>
             <w:proofErr w:type="spellStart"/>
             <w:r>
-              <w:t>TC_gestioneModifcaIndirizzoCaoErrato</w:t>
+              <w:t>TC_gestioneModifcaIndirizzoCa</w:t>
+            </w:r>
+            <w:r>
+              <w:t>P</w:t>
+            </w:r>
+            <w:r>
+              <w:t>Errato</w:t>
             </w:r>
             <w:proofErr w:type="spellEnd"/>
           </w:p>
@@ -14755,7 +14610,10 @@
               <w:ind w:left="0"/>
             </w:pPr>
             <w:r>
-              <w:t>FCA1</w:t>
+              <w:t>LC2.FC</w:t>
+            </w:r>
+            <w:r>
+              <w:t>2.LCA2.FCA1</w:t>
             </w:r>
           </w:p>
         </w:tc>
@@ -14804,7 +14662,10 @@
               <w:ind w:left="0"/>
             </w:pPr>
             <w:r>
-              <w:t>FV1</w:t>
+              <w:t>LC2.FC2.LCA2.FCA</w:t>
+            </w:r>
+            <w:r>
+              <w:t>2.LV2.FV1</w:t>
             </w:r>
           </w:p>
         </w:tc>
@@ -14853,7 +14714,10 @@
               <w:ind w:left="0"/>
             </w:pPr>
             <w:r>
-              <w:t>FNC1</w:t>
+              <w:t>LC2.FC2.LCA2.FCA2.LV2.FV</w:t>
+            </w:r>
+            <w:r>
+              <w:t>2.LNC2.FNC2</w:t>
             </w:r>
           </w:p>
         </w:tc>
@@ -14902,7 +14766,10 @@
               <w:ind w:left="0"/>
             </w:pPr>
             <w:r>
-              <w:t>FPA1</w:t>
+              <w:t>LC2.FC2.LCA2.FCA2.LV2.FV2.LNC2.</w:t>
+            </w:r>
+            <w:r>
+              <w:t>LN1.FN2</w:t>
             </w:r>
           </w:p>
         </w:tc>
@@ -15036,25 +14903,7 @@
                 <w:bCs/>
                 <w:sz w:val="24"/>
               </w:rPr>
-              <w:t>[~@#\\^\\$&amp;\\* \\(\</w:t>
-            </w:r>
-            <w:proofErr w:type="gramStart"/>
-            <w:r>
-              <w:rPr>
-                <w:b/>
-                <w:bCs/>
-                <w:sz w:val="24"/>
-              </w:rPr>
-              <w:t>\)_</w:t>
-            </w:r>
-            <w:proofErr w:type="gramEnd"/>
-            <w:r>
-              <w:rPr>
-                <w:b/>
-                <w:bCs/>
-                <w:sz w:val="24"/>
-              </w:rPr>
-              <w:t>\\+=\\[\\]\\{\\}\\|\\\\,\\.\\?] *+$"</w:t>
+              <w:t>[~@#\\^\\$&amp;\\* \\(\\)_\\+=\\[\\]\\{\\}\\|\\\\,\\.\\?] *+$"</w:t>
             </w:r>
           </w:p>
         </w:tc>
@@ -15184,21 +15033,7 @@
               <w:rPr>
                 <w:sz w:val="24"/>
               </w:rPr>
-              <w:t>2. lunghezza &gt;=</w:t>
-            </w:r>
-            <w:proofErr w:type="gramStart"/>
-            <w:r>
-              <w:rPr>
-                <w:sz w:val="24"/>
-              </w:rPr>
-              <w:t>1  –</w:t>
-            </w:r>
-            <w:proofErr w:type="gramEnd"/>
-            <w:r>
-              <w:rPr>
-                <w:sz w:val="24"/>
-              </w:rPr>
-              <w:t xml:space="preserve"> </w:t>
+              <w:t xml:space="preserve">2. lunghezza &gt;=1  – </w:t>
             </w:r>
           </w:p>
           <w:p>
@@ -15362,6 +15197,7 @@
               <w:rPr>
                 <w:sz w:val="24"/>
               </w:rPr>
+              <w:lastRenderedPageBreak/>
               <w:t>2. Rispetta il formato [</w:t>
             </w:r>
             <w:proofErr w:type="spellStart"/>
@@ -15442,6 +15278,7 @@
               <w:rPr>
                 <w:sz w:val="24"/>
               </w:rPr>
+              <w:lastRenderedPageBreak/>
               <w:t xml:space="preserve">Esiste </w:t>
             </w:r>
             <w:r>
@@ -15521,7 +15358,6 @@
               <w:rPr>
                 <w:sz w:val="24"/>
               </w:rPr>
-              <w:lastRenderedPageBreak/>
               <w:t xml:space="preserve">AND </w:t>
             </w:r>
             <w:proofErr w:type="spellStart"/>
@@ -15778,18 +15614,8 @@
                 <w:bCs/>
                 <w:sz w:val="24"/>
               </w:rPr>
-              <w:t>Formato: “/^[0-9A-Za-</w:t>
-            </w:r>
-            <w:proofErr w:type="gramStart"/>
-            <w:r>
-              <w:rPr>
-                <w:b/>
-                <w:bCs/>
-                <w:sz w:val="24"/>
-              </w:rPr>
-              <w:t>z]+</w:t>
-            </w:r>
-            <w:proofErr w:type="gramEnd"/>
+              <w:t>Formato: “/^[0-9A-Za-z]+</w:t>
+            </w:r>
             <w:r>
               <w:rPr>
                 <w:b/>
@@ -16518,25 +16344,7 @@
                 <w:bCs/>
                 <w:sz w:val="24"/>
               </w:rPr>
-              <w:t>[~@#\\^\\$&amp;\\* \\(\</w:t>
-            </w:r>
-            <w:proofErr w:type="gramStart"/>
-            <w:r>
-              <w:rPr>
-                <w:b/>
-                <w:bCs/>
-                <w:sz w:val="24"/>
-              </w:rPr>
-              <w:t>\)_</w:t>
-            </w:r>
-            <w:proofErr w:type="gramEnd"/>
-            <w:r>
-              <w:rPr>
-                <w:b/>
-                <w:bCs/>
-                <w:sz w:val="24"/>
-              </w:rPr>
-              <w:t>\\+=\\[\\]\\{\\}\\|\\\\,\\.\\?] *+$"</w:t>
+              <w:t>[~@#\\^\\$&amp;\\* \\(\\)_\\+=\\[\\]\\{\\}\\|\\\\,\\.\\?] *+$"</w:t>
             </w:r>
           </w:p>
         </w:tc>
@@ -16616,21 +16424,7 @@
               <w:rPr>
                 <w:sz w:val="24"/>
               </w:rPr>
-              <w:t xml:space="preserve">1.Lunghezza = </w:t>
-            </w:r>
-            <w:proofErr w:type="gramStart"/>
-            <w:r>
-              <w:rPr>
-                <w:sz w:val="24"/>
-              </w:rPr>
-              <w:t>0  -</w:t>
-            </w:r>
-            <w:proofErr w:type="gramEnd"/>
-            <w:r>
-              <w:rPr>
-                <w:sz w:val="24"/>
-              </w:rPr>
-              <w:t xml:space="preserve"> campo vuoto</w:t>
+              <w:t>1.Lunghezza = 0  - campo vuoto</w:t>
             </w:r>
           </w:p>
           <w:p>
@@ -16988,18 +16782,8 @@
                 <w:bCs/>
                 <w:sz w:val="24"/>
               </w:rPr>
-              <w:t>Formato: “/^[A-Za-</w:t>
-            </w:r>
-            <w:proofErr w:type="gramStart"/>
-            <w:r>
-              <w:rPr>
-                <w:b/>
-                <w:bCs/>
-                <w:sz w:val="24"/>
-              </w:rPr>
-              <w:t>z]+</w:t>
-            </w:r>
-            <w:proofErr w:type="gramEnd"/>
+              <w:t>Formato: “/^[A-Za-z]+</w:t>
+            </w:r>
             <w:r>
               <w:rPr>
                 <w:b/>
@@ -17118,21 +16902,7 @@
               <w:rPr>
                 <w:sz w:val="24"/>
               </w:rPr>
-              <w:t xml:space="preserve">1.Lunghezza = </w:t>
-            </w:r>
-            <w:proofErr w:type="gramStart"/>
-            <w:r>
-              <w:rPr>
-                <w:sz w:val="24"/>
-              </w:rPr>
-              <w:t>0  -</w:t>
-            </w:r>
-            <w:proofErr w:type="gramEnd"/>
-            <w:r>
-              <w:rPr>
-                <w:sz w:val="24"/>
-              </w:rPr>
-              <w:t xml:space="preserve"> campo vuoto</w:t>
+              <w:t>1.Lunghezza = 0  - campo vuoto</w:t>
             </w:r>
           </w:p>
           <w:p>
@@ -17190,6 +16960,7 @@
               <w:rPr>
                 <w:sz w:val="24"/>
               </w:rPr>
+              <w:lastRenderedPageBreak/>
               <w:t xml:space="preserve">2. lunghezza &gt;=1 – </w:t>
             </w:r>
           </w:p>
@@ -18391,25 +18162,7 @@
                 <w:bCs/>
                 <w:sz w:val="24"/>
               </w:rPr>
-              <w:t>[~@#\\^\\$&amp;\\* \\(\</w:t>
-            </w:r>
-            <w:proofErr w:type="gramStart"/>
-            <w:r>
-              <w:rPr>
-                <w:b/>
-                <w:bCs/>
-                <w:sz w:val="24"/>
-              </w:rPr>
-              <w:t>\)_</w:t>
-            </w:r>
-            <w:proofErr w:type="gramEnd"/>
-            <w:r>
-              <w:rPr>
-                <w:b/>
-                <w:bCs/>
-                <w:sz w:val="24"/>
-              </w:rPr>
-              <w:t>\\+=\\[\\]\\{\\}\\|\\\\,\\.\\?] *+$"</w:t>
+              <w:t>[~@#\\^\\$&amp;\\* \\(\\)_\\+=\\[\\]\\{\\}\\|\\\\,\\.\\?] *+$"</w:t>
             </w:r>
           </w:p>
         </w:tc>
@@ -18539,21 +18292,7 @@
               <w:rPr>
                 <w:sz w:val="24"/>
               </w:rPr>
-              <w:t>2. lunghezza &gt;=</w:t>
-            </w:r>
-            <w:proofErr w:type="gramStart"/>
-            <w:r>
-              <w:rPr>
-                <w:sz w:val="24"/>
-              </w:rPr>
-              <w:t>1  –</w:t>
-            </w:r>
-            <w:proofErr w:type="gramEnd"/>
-            <w:r>
-              <w:rPr>
-                <w:sz w:val="24"/>
-              </w:rPr>
-              <w:t xml:space="preserve"> </w:t>
+              <w:t xml:space="preserve">2. lunghezza &gt;=1  – </w:t>
             </w:r>
           </w:p>
           <w:p>
@@ -18990,6 +18729,7 @@
                 <w:bCs/>
                 <w:sz w:val="24"/>
               </w:rPr>
+              <w:lastRenderedPageBreak/>
               <w:t>validLUvalue</w:t>
             </w:r>
             <w:proofErr w:type="spellEnd"/>
@@ -19124,18 +18864,8 @@
                 <w:bCs/>
                 <w:sz w:val="24"/>
               </w:rPr>
-              <w:t>Formato: “/^[0-9A-Za-</w:t>
-            </w:r>
-            <w:proofErr w:type="gramStart"/>
-            <w:r>
-              <w:rPr>
-                <w:b/>
-                <w:bCs/>
-                <w:sz w:val="24"/>
-              </w:rPr>
-              <w:t>z]+</w:t>
-            </w:r>
-            <w:proofErr w:type="gramEnd"/>
+              <w:t>Formato: “/^[0-9A-Za-z]+</w:t>
+            </w:r>
             <w:r>
               <w:rPr>
                 <w:b/>
@@ -19868,25 +19598,7 @@
                 <w:bCs/>
                 <w:sz w:val="24"/>
               </w:rPr>
-              <w:t>[~@#\\^\\$&amp;\\* \\(\</w:t>
-            </w:r>
-            <w:proofErr w:type="gramStart"/>
-            <w:r>
-              <w:rPr>
-                <w:b/>
-                <w:bCs/>
-                <w:sz w:val="24"/>
-              </w:rPr>
-              <w:t>\)_</w:t>
-            </w:r>
-            <w:proofErr w:type="gramEnd"/>
-            <w:r>
-              <w:rPr>
-                <w:b/>
-                <w:bCs/>
-                <w:sz w:val="24"/>
-              </w:rPr>
-              <w:t>\\+=\\[\\]\\{\\}\\|\\\\,\\.\\?] *+$"</w:t>
+              <w:t>[~@#\\^\\$&amp;\\* \\(\\)_\\+=\\[\\]\\{\\}\\|\\\\,\\.\\?] *+$"</w:t>
             </w:r>
           </w:p>
         </w:tc>
@@ -19966,21 +19678,7 @@
               <w:rPr>
                 <w:sz w:val="24"/>
               </w:rPr>
-              <w:t xml:space="preserve">1.Lunghezza = </w:t>
-            </w:r>
-            <w:proofErr w:type="gramStart"/>
-            <w:r>
-              <w:rPr>
-                <w:sz w:val="24"/>
-              </w:rPr>
-              <w:t>0  -</w:t>
-            </w:r>
-            <w:proofErr w:type="gramEnd"/>
-            <w:r>
-              <w:rPr>
-                <w:sz w:val="24"/>
-              </w:rPr>
-              <w:t xml:space="preserve"> campo vuoto</w:t>
+              <w:t>1.Lunghezza = 0  - campo vuoto</w:t>
             </w:r>
           </w:p>
           <w:p>
@@ -20363,25 +20061,7 @@
                 <w:bCs/>
                 <w:sz w:val="24"/>
               </w:rPr>
-              <w:t>[~@#\\^\\$&amp;\\* \\(\</w:t>
-            </w:r>
-            <w:proofErr w:type="gramStart"/>
-            <w:r>
-              <w:rPr>
-                <w:b/>
-                <w:bCs/>
-                <w:sz w:val="24"/>
-              </w:rPr>
-              <w:t>\)_</w:t>
-            </w:r>
-            <w:proofErr w:type="gramEnd"/>
-            <w:r>
-              <w:rPr>
-                <w:b/>
-                <w:bCs/>
-                <w:sz w:val="24"/>
-              </w:rPr>
-              <w:t>\\+=\\[\\]\\{\\}\\|\\\\,\\.\\?] *+$"</w:t>
+              <w:t>[~@#\\^\\$&amp;\\* \\(\\)_\\+=\\[\\]\\{\\}\\|\\\\,\\.\\?] *+$"</w:t>
             </w:r>
           </w:p>
         </w:tc>
@@ -20479,21 +20159,7 @@
               <w:rPr>
                 <w:sz w:val="24"/>
               </w:rPr>
-              <w:t xml:space="preserve">1.Lunghezza = </w:t>
-            </w:r>
-            <w:proofErr w:type="gramStart"/>
-            <w:r>
-              <w:rPr>
-                <w:sz w:val="24"/>
-              </w:rPr>
-              <w:t>0  -</w:t>
-            </w:r>
-            <w:proofErr w:type="gramEnd"/>
-            <w:r>
-              <w:rPr>
-                <w:sz w:val="24"/>
-              </w:rPr>
-              <w:t xml:space="preserve"> campo vuoto</w:t>
+              <w:t>1.Lunghezza = 0  - campo vuoto</w:t>
             </w:r>
           </w:p>
           <w:p>
@@ -20905,7 +20571,6 @@
                 <w:sz w:val="28"/>
                 <w:szCs w:val="28"/>
               </w:rPr>
-              <w:lastRenderedPageBreak/>
               <w:t>CODICE</w:t>
             </w:r>
           </w:p>
@@ -21836,25 +21501,7 @@
                 <w:bCs/>
                 <w:sz w:val="24"/>
               </w:rPr>
-              <w:t>[~@#\\^\\$&amp;\\* \\(\</w:t>
-            </w:r>
-            <w:proofErr w:type="gramStart"/>
-            <w:r>
-              <w:rPr>
-                <w:b/>
-                <w:bCs/>
-                <w:sz w:val="24"/>
-              </w:rPr>
-              <w:t>\)_</w:t>
-            </w:r>
-            <w:proofErr w:type="gramEnd"/>
-            <w:r>
-              <w:rPr>
-                <w:b/>
-                <w:bCs/>
-                <w:sz w:val="24"/>
-              </w:rPr>
-              <w:t>\\+=\\[\\]\\{\\}\\|\\\\,\\.\\?] *+$"</w:t>
+              <w:t>[~@#\\^\\$&amp;\\* \\(\\)_\\+=\\[\\]\\{\\}\\|\\\\,\\.\\?] *+$"</w:t>
             </w:r>
           </w:p>
         </w:tc>
@@ -22018,21 +21665,7 @@
               <w:rPr>
                 <w:sz w:val="24"/>
               </w:rPr>
-              <w:t>2. lunghezza &gt;=</w:t>
-            </w:r>
-            <w:proofErr w:type="gramStart"/>
-            <w:r>
-              <w:rPr>
-                <w:sz w:val="24"/>
-              </w:rPr>
-              <w:t>1  –</w:t>
-            </w:r>
-            <w:proofErr w:type="gramEnd"/>
-            <w:r>
-              <w:rPr>
-                <w:sz w:val="24"/>
-              </w:rPr>
-              <w:t xml:space="preserve"> </w:t>
+              <w:t xml:space="preserve">2. lunghezza &gt;=1  – </w:t>
             </w:r>
           </w:p>
           <w:p>
@@ -22097,7 +21730,6 @@
               </w:rPr>
               <w:t xml:space="preserve">Formato </w:t>
             </w:r>
-            <w:proofErr w:type="gramStart"/>
             <w:r>
               <w:rPr>
                 <w:sz w:val="24"/>
@@ -22108,14 +21740,7 @@
               <w:rPr>
                 <w:sz w:val="24"/>
               </w:rPr>
-              <w:t xml:space="preserve"> -</w:t>
-            </w:r>
-            <w:proofErr w:type="gramEnd"/>
-            <w:r>
-              <w:rPr>
-                <w:sz w:val="24"/>
-              </w:rPr>
-              <w:t xml:space="preserve"> F</w:t>
+              <w:t xml:space="preserve"> - F</w:t>
             </w:r>
             <w:r>
               <w:rPr>
@@ -22788,7 +22413,6 @@
                 <w:sz w:val="28"/>
                 <w:szCs w:val="28"/>
               </w:rPr>
-              <w:lastRenderedPageBreak/>
               <w:t>CODICE</w:t>
             </w:r>
           </w:p>
@@ -23242,25 +22866,7 @@
                 <w:bCs/>
                 <w:sz w:val="24"/>
               </w:rPr>
-              <w:t>[~@#\\^\\$&amp;\\* \\(\</w:t>
-            </w:r>
-            <w:proofErr w:type="gramStart"/>
-            <w:r>
-              <w:rPr>
-                <w:b/>
-                <w:bCs/>
-                <w:sz w:val="24"/>
-              </w:rPr>
-              <w:t>\)_</w:t>
-            </w:r>
-            <w:proofErr w:type="gramEnd"/>
-            <w:r>
-              <w:rPr>
-                <w:b/>
-                <w:bCs/>
-                <w:sz w:val="24"/>
-              </w:rPr>
-              <w:t>\\+=\\[\\]\\{\\}\\|\\\\,\\.\\?] *+$"</w:t>
+              <w:t>[~@#\\^\\$&amp;\\* \\(\\)_\\+=\\[\\]\\{\\}\\|\\\\,\\.\\?] *+$"</w:t>
             </w:r>
           </w:p>
         </w:tc>
@@ -23340,21 +22946,7 @@
               <w:rPr>
                 <w:sz w:val="24"/>
               </w:rPr>
-              <w:t xml:space="preserve">1.Lunghezza = </w:t>
-            </w:r>
-            <w:proofErr w:type="gramStart"/>
-            <w:r>
-              <w:rPr>
-                <w:sz w:val="24"/>
-              </w:rPr>
-              <w:t>0  -</w:t>
-            </w:r>
-            <w:proofErr w:type="gramEnd"/>
-            <w:r>
-              <w:rPr>
-                <w:sz w:val="24"/>
-              </w:rPr>
-              <w:t xml:space="preserve"> campo vuoto</w:t>
+              <w:t>1.Lunghezza = 0  - campo vuoto</w:t>
             </w:r>
           </w:p>
           <w:p>
@@ -23744,25 +23336,7 @@
                 <w:bCs/>
                 <w:sz w:val="24"/>
               </w:rPr>
-              <w:t>[~@#\\^\\$&amp;\\* \\(\</w:t>
-            </w:r>
-            <w:proofErr w:type="gramStart"/>
-            <w:r>
-              <w:rPr>
-                <w:b/>
-                <w:bCs/>
-                <w:sz w:val="24"/>
-              </w:rPr>
-              <w:t>\)_</w:t>
-            </w:r>
-            <w:proofErr w:type="gramEnd"/>
-            <w:r>
-              <w:rPr>
-                <w:b/>
-                <w:bCs/>
-                <w:sz w:val="24"/>
-              </w:rPr>
-              <w:t>\\+=\\[\\]\\{\\}\\|\\\\,\\.\\?] *+$"</w:t>
+              <w:t>[~@#\\^\\$&amp;\\* \\(\\)_\\+=\\[\\]\\{\\}\\|\\\\,\\.\\?] *+$"</w:t>
             </w:r>
           </w:p>
         </w:tc>
@@ -23842,21 +23416,7 @@
               <w:rPr>
                 <w:sz w:val="24"/>
               </w:rPr>
-              <w:t xml:space="preserve">1.Lunghezza = </w:t>
-            </w:r>
-            <w:proofErr w:type="gramStart"/>
-            <w:r>
-              <w:rPr>
-                <w:sz w:val="24"/>
-              </w:rPr>
-              <w:t>0  -</w:t>
-            </w:r>
-            <w:proofErr w:type="gramEnd"/>
-            <w:r>
-              <w:rPr>
-                <w:sz w:val="24"/>
-              </w:rPr>
-              <w:t xml:space="preserve"> campo vuoto</w:t>
+              <w:t>1.Lunghezza = 0  - campo vuoto</w:t>
             </w:r>
           </w:p>
           <w:p>
@@ -24312,16 +23872,7 @@
                 <w:bCs/>
                 <w:sz w:val="24"/>
               </w:rPr>
-              <w:t>0-</w:t>
-            </w:r>
-            <w:proofErr w:type="gramStart"/>
-            <w:r>
-              <w:rPr>
-                <w:b/>
-                <w:bCs/>
-                <w:sz w:val="24"/>
-              </w:rPr>
-              <w:t>9</w:t>
+              <w:t>0-9</w:t>
             </w:r>
             <w:r>
               <w:rPr>
@@ -24331,7 +23882,6 @@
               </w:rPr>
               <w:t>]+</w:t>
             </w:r>
-            <w:proofErr w:type="gramEnd"/>
             <w:r>
               <w:rPr>
                 <w:b/>
@@ -24432,21 +23982,7 @@
               <w:rPr>
                 <w:sz w:val="24"/>
               </w:rPr>
-              <w:t xml:space="preserve">1.Lunghezza = </w:t>
-            </w:r>
-            <w:proofErr w:type="gramStart"/>
-            <w:r>
-              <w:rPr>
-                <w:sz w:val="24"/>
-              </w:rPr>
-              <w:t>0  -</w:t>
-            </w:r>
-            <w:proofErr w:type="gramEnd"/>
-            <w:r>
-              <w:rPr>
-                <w:sz w:val="24"/>
-              </w:rPr>
-              <w:t xml:space="preserve"> campo vuoto</w:t>
+              <w:t>1.Lunghezza = 0  - campo vuoto</w:t>
             </w:r>
           </w:p>
           <w:p>
@@ -24840,25 +24376,7 @@
                 <w:bCs/>
                 <w:sz w:val="24"/>
               </w:rPr>
-              <w:t>[~@#\\^\\$&amp;\\* \\(\</w:t>
-            </w:r>
-            <w:proofErr w:type="gramStart"/>
-            <w:r>
-              <w:rPr>
-                <w:b/>
-                <w:bCs/>
-                <w:sz w:val="24"/>
-              </w:rPr>
-              <w:t>\)_</w:t>
-            </w:r>
-            <w:proofErr w:type="gramEnd"/>
-            <w:r>
-              <w:rPr>
-                <w:b/>
-                <w:bCs/>
-                <w:sz w:val="24"/>
-              </w:rPr>
-              <w:t>\\+=\\[\\]\\{\\}\\|\\\\,\\.\\?] *+$"</w:t>
+              <w:t>[~@#\\^\\$&amp;\\* \\(\\)_\\+=\\[\\]\\{\\}\\|\\\\,\\.\\?] *+$"</w:t>
             </w:r>
           </w:p>
         </w:tc>
@@ -24938,21 +24456,7 @@
               <w:rPr>
                 <w:sz w:val="24"/>
               </w:rPr>
-              <w:t xml:space="preserve">1.Lunghezza = </w:t>
-            </w:r>
-            <w:proofErr w:type="gramStart"/>
-            <w:r>
-              <w:rPr>
-                <w:sz w:val="24"/>
-              </w:rPr>
-              <w:t>0  -</w:t>
-            </w:r>
-            <w:proofErr w:type="gramEnd"/>
-            <w:r>
-              <w:rPr>
-                <w:sz w:val="24"/>
-              </w:rPr>
-              <w:t xml:space="preserve"> campo vuoto</w:t>
+              <w:t>1.Lunghezza = 0  - campo vuoto</w:t>
             </w:r>
           </w:p>
           <w:p>
@@ -25335,25 +24839,7 @@
                 <w:bCs/>
                 <w:sz w:val="24"/>
               </w:rPr>
-              <w:t>[~@#\\^\\$&amp;\\* \\(\</w:t>
-            </w:r>
-            <w:proofErr w:type="gramStart"/>
-            <w:r>
-              <w:rPr>
-                <w:b/>
-                <w:bCs/>
-                <w:sz w:val="24"/>
-              </w:rPr>
-              <w:t>\)_</w:t>
-            </w:r>
-            <w:proofErr w:type="gramEnd"/>
-            <w:r>
-              <w:rPr>
-                <w:b/>
-                <w:bCs/>
-                <w:sz w:val="24"/>
-              </w:rPr>
-              <w:t>\\+=\\[\\]\\{\\}\\|\\\\,\\.\\?] *+$"</w:t>
+              <w:t>[~@#\\^\\$&amp;\\* \\(\\)_\\+=\\[\\]\\{\\}\\|\\\\,\\.\\?] *+$"</w:t>
             </w:r>
           </w:p>
         </w:tc>
@@ -25433,21 +24919,7 @@
               <w:rPr>
                 <w:sz w:val="24"/>
               </w:rPr>
-              <w:t xml:space="preserve">1.Lunghezza = </w:t>
-            </w:r>
-            <w:proofErr w:type="gramStart"/>
-            <w:r>
-              <w:rPr>
-                <w:sz w:val="24"/>
-              </w:rPr>
-              <w:t>0  -</w:t>
-            </w:r>
-            <w:proofErr w:type="gramEnd"/>
-            <w:r>
-              <w:rPr>
-                <w:sz w:val="24"/>
-              </w:rPr>
-              <w:t xml:space="preserve"> campo vuoto</w:t>
+              <w:t>1.Lunghezza = 0  - campo vuoto</w:t>
             </w:r>
           </w:p>
           <w:p>
@@ -25819,25 +25291,7 @@
                 <w:bCs/>
                 <w:sz w:val="24"/>
               </w:rPr>
-              <w:t>[~@#\\^\\$&amp;\\* \\(\</w:t>
-            </w:r>
-            <w:proofErr w:type="gramStart"/>
-            <w:r>
-              <w:rPr>
-                <w:b/>
-                <w:bCs/>
-                <w:sz w:val="24"/>
-              </w:rPr>
-              <w:t>\)_</w:t>
-            </w:r>
-            <w:proofErr w:type="gramEnd"/>
-            <w:r>
-              <w:rPr>
-                <w:b/>
-                <w:bCs/>
-                <w:sz w:val="24"/>
-              </w:rPr>
-              <w:t>\\+=\\[\\]\\{\\}\\|\\\\,\\.\\?] *+$"</w:t>
+              <w:t>[~@#\\^\\$&amp;\\* \\(\\)_\\+=\\[\\]\\{\\}\\|\\\\,\\.\\?] *+$"</w:t>
             </w:r>
           </w:p>
         </w:tc>
@@ -25917,21 +25371,7 @@
               <w:rPr>
                 <w:sz w:val="24"/>
               </w:rPr>
-              <w:t xml:space="preserve">1.Lunghezza = </w:t>
-            </w:r>
-            <w:proofErr w:type="gramStart"/>
-            <w:r>
-              <w:rPr>
-                <w:sz w:val="24"/>
-              </w:rPr>
-              <w:t>0  -</w:t>
-            </w:r>
-            <w:proofErr w:type="gramEnd"/>
-            <w:r>
-              <w:rPr>
-                <w:sz w:val="24"/>
-              </w:rPr>
-              <w:t xml:space="preserve"> campo vuoto</w:t>
+              <w:t>1.Lunghezza = 0  - campo vuoto</w:t>
             </w:r>
           </w:p>
           <w:p>
@@ -25973,6 +25413,7 @@
               <w:rPr>
                 <w:sz w:val="24"/>
               </w:rPr>
+              <w:lastRenderedPageBreak/>
               <w:t xml:space="preserve">2. lunghezza &gt;=1 – </w:t>
             </w:r>
           </w:p>
@@ -25986,7 +25427,6 @@
               <w:rPr>
                 <w:sz w:val="24"/>
               </w:rPr>
-              <w:lastRenderedPageBreak/>
               <w:t>[</w:t>
             </w:r>
             <w:proofErr w:type="spellStart"/>
@@ -26314,25 +25754,7 @@
                 <w:bCs/>
                 <w:sz w:val="24"/>
               </w:rPr>
-              <w:t>[~@#\\^\\$&amp;\\* \\(\</w:t>
-            </w:r>
-            <w:proofErr w:type="gramStart"/>
-            <w:r>
-              <w:rPr>
-                <w:b/>
-                <w:bCs/>
-                <w:sz w:val="24"/>
-              </w:rPr>
-              <w:t>\)_</w:t>
-            </w:r>
-            <w:proofErr w:type="gramEnd"/>
-            <w:r>
-              <w:rPr>
-                <w:b/>
-                <w:bCs/>
-                <w:sz w:val="24"/>
-              </w:rPr>
-              <w:t>\\+=\\[\\]\\{\\}\\|\\\\,\\.\\?] *+$"</w:t>
+              <w:t>[~@#\\^\\$&amp;\\* \\(\\)_\\+=\\[\\]\\{\\}\\|\\\\,\\.\\?] *+$"</w:t>
             </w:r>
           </w:p>
         </w:tc>
@@ -26412,21 +25834,7 @@
               <w:rPr>
                 <w:sz w:val="24"/>
               </w:rPr>
-              <w:t xml:space="preserve">1.Lunghezza = </w:t>
-            </w:r>
-            <w:proofErr w:type="gramStart"/>
-            <w:r>
-              <w:rPr>
-                <w:sz w:val="24"/>
-              </w:rPr>
-              <w:t>0  -</w:t>
-            </w:r>
-            <w:proofErr w:type="gramEnd"/>
-            <w:r>
-              <w:rPr>
-                <w:sz w:val="24"/>
-              </w:rPr>
-              <w:t xml:space="preserve"> campo vuoto</w:t>
+              <w:t>1.Lunghezza = 0  - campo vuoto</w:t>
             </w:r>
           </w:p>
           <w:p>
@@ -26822,25 +26230,7 @@
                 <w:bCs/>
                 <w:sz w:val="24"/>
               </w:rPr>
-              <w:t>[~@#\\^\\$&amp;\\* \\(\</w:t>
-            </w:r>
-            <w:proofErr w:type="gramStart"/>
-            <w:r>
-              <w:rPr>
-                <w:b/>
-                <w:bCs/>
-                <w:sz w:val="24"/>
-              </w:rPr>
-              <w:t>\)_</w:t>
-            </w:r>
-            <w:proofErr w:type="gramEnd"/>
-            <w:r>
-              <w:rPr>
-                <w:b/>
-                <w:bCs/>
-                <w:sz w:val="24"/>
-              </w:rPr>
-              <w:t>\\+=\\[\\]\\{\\}\\|\\\\,\\.\\?] *+$"</w:t>
+              <w:t>[~@#\\^\\$&amp;\\* \\(\\)_\\+=\\[\\]\\{\\}\\|\\\\,\\.\\?] *+$"</w:t>
             </w:r>
           </w:p>
         </w:tc>
@@ -26920,21 +26310,7 @@
               <w:rPr>
                 <w:sz w:val="24"/>
               </w:rPr>
-              <w:t xml:space="preserve">1.Lunghezza = </w:t>
-            </w:r>
-            <w:proofErr w:type="gramStart"/>
-            <w:r>
-              <w:rPr>
-                <w:sz w:val="24"/>
-              </w:rPr>
-              <w:t>0  -</w:t>
-            </w:r>
-            <w:proofErr w:type="gramEnd"/>
-            <w:r>
-              <w:rPr>
-                <w:sz w:val="24"/>
-              </w:rPr>
-              <w:t xml:space="preserve"> campo vuoto</w:t>
+              <w:t>1.Lunghezza = 0  - campo vuoto</w:t>
             </w:r>
           </w:p>
           <w:p>
@@ -27315,25 +26691,7 @@
                 <w:bCs/>
                 <w:sz w:val="24"/>
               </w:rPr>
-              <w:t>[~@#\\^\\$&amp;\\* \\(\</w:t>
-            </w:r>
-            <w:proofErr w:type="gramStart"/>
-            <w:r>
-              <w:rPr>
-                <w:b/>
-                <w:bCs/>
-                <w:sz w:val="24"/>
-              </w:rPr>
-              <w:t>\)_</w:t>
-            </w:r>
-            <w:proofErr w:type="gramEnd"/>
-            <w:r>
-              <w:rPr>
-                <w:b/>
-                <w:bCs/>
-                <w:sz w:val="24"/>
-              </w:rPr>
-              <w:t>\\+=\\[\\]\\{\\}\\|\\\\,\\.\\?] *+$"</w:t>
+              <w:t>[~@#\\^\\$&amp;\\* \\(\\)_\\+=\\[\\]\\{\\}\\|\\\\,\\.\\?] *+$"</w:t>
             </w:r>
           </w:p>
         </w:tc>
@@ -27431,21 +26789,7 @@
               <w:rPr>
                 <w:sz w:val="24"/>
               </w:rPr>
-              <w:t xml:space="preserve">1.Lunghezza = </w:t>
-            </w:r>
-            <w:proofErr w:type="gramStart"/>
-            <w:r>
-              <w:rPr>
-                <w:sz w:val="24"/>
-              </w:rPr>
-              <w:t>0  -</w:t>
-            </w:r>
-            <w:proofErr w:type="gramEnd"/>
-            <w:r>
-              <w:rPr>
-                <w:sz w:val="24"/>
-              </w:rPr>
-              <w:t xml:space="preserve"> campo vuoto</w:t>
+              <w:t>1.Lunghezza = 0  - campo vuoto</w:t>
             </w:r>
           </w:p>
           <w:p>
@@ -27913,25 +27257,7 @@
                 <w:bCs/>
                 <w:sz w:val="24"/>
               </w:rPr>
-              <w:t>[~@#\\^\\$&amp;\\* \\(\</w:t>
-            </w:r>
-            <w:proofErr w:type="gramStart"/>
-            <w:r>
-              <w:rPr>
-                <w:b/>
-                <w:bCs/>
-                <w:sz w:val="24"/>
-              </w:rPr>
-              <w:t>\)_</w:t>
-            </w:r>
-            <w:proofErr w:type="gramEnd"/>
-            <w:r>
-              <w:rPr>
-                <w:b/>
-                <w:bCs/>
-                <w:sz w:val="24"/>
-              </w:rPr>
-              <w:t>\\+=\\[\\]\\{\\}\\|\\\\,\\.\\?] *+$"</w:t>
+              <w:t>[~@#\\^\\$&amp;\\* \\(\\)_\\+=\\[\\]\\{\\}\\|\\\\,\\.\\?] *+$"</w:t>
             </w:r>
           </w:p>
         </w:tc>
@@ -28011,21 +27337,7 @@
               <w:rPr>
                 <w:sz w:val="24"/>
               </w:rPr>
-              <w:t xml:space="preserve">1.Lunghezza = </w:t>
-            </w:r>
-            <w:proofErr w:type="gramStart"/>
-            <w:r>
-              <w:rPr>
-                <w:sz w:val="24"/>
-              </w:rPr>
-              <w:t>0  -</w:t>
-            </w:r>
-            <w:proofErr w:type="gramEnd"/>
-            <w:r>
-              <w:rPr>
-                <w:sz w:val="24"/>
-              </w:rPr>
-              <w:t xml:space="preserve"> campo vuoto</w:t>
+              <w:t>1.Lunghezza = 0  - campo vuoto</w:t>
             </w:r>
           </w:p>
           <w:p>
@@ -28080,6 +27392,7 @@
               <w:rPr>
                 <w:sz w:val="24"/>
               </w:rPr>
+              <w:lastRenderedPageBreak/>
               <w:t>[</w:t>
             </w:r>
             <w:proofErr w:type="spellStart"/>
@@ -28417,25 +27730,7 @@
                 <w:bCs/>
                 <w:sz w:val="24"/>
               </w:rPr>
-              <w:t>[~@#\\^\\$&amp;\\* \\(\</w:t>
-            </w:r>
-            <w:proofErr w:type="gramStart"/>
-            <w:r>
-              <w:rPr>
-                <w:b/>
-                <w:bCs/>
-                <w:sz w:val="24"/>
-              </w:rPr>
-              <w:t>\)_</w:t>
-            </w:r>
-            <w:proofErr w:type="gramEnd"/>
-            <w:r>
-              <w:rPr>
-                <w:b/>
-                <w:bCs/>
-                <w:sz w:val="24"/>
-              </w:rPr>
-              <w:t>\\+=\\[\\]\\{\\}\\|\\\\,\\.\\?] *+$"</w:t>
+              <w:t>[~@#\\^\\$&amp;\\* \\(\\)_\\+=\\[\\]\\{\\}\\|\\\\,\\.\\?] *+$"</w:t>
             </w:r>
           </w:p>
         </w:tc>
@@ -28515,21 +27810,7 @@
               <w:rPr>
                 <w:sz w:val="24"/>
               </w:rPr>
-              <w:t xml:space="preserve">1.Lunghezza = </w:t>
-            </w:r>
-            <w:proofErr w:type="gramStart"/>
-            <w:r>
-              <w:rPr>
-                <w:sz w:val="24"/>
-              </w:rPr>
-              <w:t>0  -</w:t>
-            </w:r>
-            <w:proofErr w:type="gramEnd"/>
-            <w:r>
-              <w:rPr>
-                <w:sz w:val="24"/>
-              </w:rPr>
-              <w:t xml:space="preserve"> campo vuoto</w:t>
+              <w:t>1.Lunghezza = 0  - campo vuoto</w:t>
             </w:r>
           </w:p>
           <w:p>
@@ -28930,10 +28211,7 @@
             </w:pPr>
             <w:proofErr w:type="spellStart"/>
             <w:r>
-              <w:t>TC_Ag</w:t>
-            </w:r>
-            <w:r>
-              <w:t>giuntaProdotto</w:t>
+              <w:t>TC_AggiuntaProdotto</w:t>
             </w:r>
             <w:proofErr w:type="spellEnd"/>
           </w:p>
@@ -28994,13 +28272,7 @@
             </w:pPr>
             <w:proofErr w:type="spellStart"/>
             <w:r>
-              <w:t>TC_Aggiun</w:t>
-            </w:r>
-            <w:r>
-              <w:t>taProdotto</w:t>
-            </w:r>
-            <w:r>
-              <w:t>NomeVuoto</w:t>
+              <w:t>TC_AggiuntaProdottoNomeVuoto</w:t>
             </w:r>
             <w:proofErr w:type="spellEnd"/>
           </w:p>
@@ -29031,10 +28303,7 @@
               <w:ind w:left="0"/>
             </w:pPr>
             <w:r>
-              <w:t>ERROR</w:t>
-            </w:r>
-            <w:r>
-              <w:t>E</w:t>
+              <w:t>ERRORE</w:t>
             </w:r>
           </w:p>
         </w:tc>
@@ -29055,10 +28324,7 @@
             </w:pPr>
             <w:proofErr w:type="spellStart"/>
             <w:r>
-              <w:t>TC_AggiuntaProdottoNom</w:t>
-            </w:r>
-            <w:r>
-              <w:t>Errato</w:t>
+              <w:t>TC_AggiuntaProdottoNomErrato</w:t>
             </w:r>
             <w:proofErr w:type="spellEnd"/>
           </w:p>
@@ -29074,7 +28340,7 @@
               <w:ind w:left="0"/>
             </w:pPr>
             <w:r>
-              <w:t>FN1</w:t>
+              <w:t>LN2.FN1</w:t>
             </w:r>
           </w:p>
         </w:tc>
@@ -29110,13 +28376,7 @@
             </w:pPr>
             <w:proofErr w:type="spellStart"/>
             <w:r>
-              <w:t>TC_AggiuntaProdott</w:t>
-            </w:r>
-            <w:r>
-              <w:t>oTipo</w:t>
-            </w:r>
-            <w:r>
-              <w:t>Vuoto</w:t>
+              <w:t>TC_AggiuntaProdottoTipoVuoto</w:t>
             </w:r>
             <w:proofErr w:type="spellEnd"/>
           </w:p>
@@ -29132,10 +28392,7 @@
               <w:ind w:left="0"/>
             </w:pPr>
             <w:r>
-              <w:t>L</w:t>
-            </w:r>
-            <w:r>
-              <w:t>T1</w:t>
+              <w:t>LN2.FN2.LT1</w:t>
             </w:r>
           </w:p>
         </w:tc>
@@ -29171,10 +28428,7 @@
             </w:pPr>
             <w:proofErr w:type="spellStart"/>
             <w:r>
-              <w:t>TC_AggiuntaProdotto</w:t>
-            </w:r>
-            <w:r>
-              <w:t>TipoErrato</w:t>
+              <w:t>TC_AggiuntaProdottoTipoErrato</w:t>
             </w:r>
             <w:proofErr w:type="spellEnd"/>
           </w:p>
@@ -29190,7 +28444,7 @@
               <w:ind w:left="0"/>
             </w:pPr>
             <w:r>
-              <w:t>LE1</w:t>
+              <w:t>LN2.FN2.LT2.FT1</w:t>
             </w:r>
           </w:p>
         </w:tc>
@@ -29226,10 +28480,7 @@
             </w:pPr>
             <w:proofErr w:type="spellStart"/>
             <w:r>
-              <w:t>TC_AggiuntaProdotto</w:t>
-            </w:r>
-            <w:r>
-              <w:t>DescrizioneVuoto</w:t>
+              <w:t>TC_AggiuntaProdottoDescrizioneVuoto</w:t>
             </w:r>
             <w:proofErr w:type="spellEnd"/>
           </w:p>
@@ -29245,7 +28496,7 @@
               <w:ind w:left="0"/>
             </w:pPr>
             <w:r>
-              <w:t>LP1</w:t>
+              <w:t>LN2.FN2.LT2.FT2.LD1</w:t>
             </w:r>
           </w:p>
         </w:tc>
@@ -29281,10 +28532,7 @@
             </w:pPr>
             <w:proofErr w:type="spellStart"/>
             <w:r>
-              <w:t>TC_AggiuntaProdottoDescrizione</w:t>
-            </w:r>
-            <w:r>
-              <w:t>Errato</w:t>
+              <w:t>TC_AggiuntaProdottoPrezzoVuoto</w:t>
             </w:r>
             <w:proofErr w:type="spellEnd"/>
           </w:p>
@@ -29300,7 +28548,7 @@
               <w:ind w:left="0"/>
             </w:pPr>
             <w:r>
-              <w:t>LD1</w:t>
+              <w:t>LN2.FN2.LT2.FT2.LD2.LP1</w:t>
             </w:r>
           </w:p>
         </w:tc>
@@ -29336,13 +28584,7 @@
             </w:pPr>
             <w:proofErr w:type="spellStart"/>
             <w:r>
-              <w:t>TC_AggiuntaProdotto</w:t>
-            </w:r>
-            <w:r>
-              <w:t>Prezzo</w:t>
-            </w:r>
-            <w:r>
-              <w:t>Vuoto</w:t>
+              <w:t>TC_AggiuntaProdottoPrezzoErrato</w:t>
             </w:r>
             <w:proofErr w:type="spellEnd"/>
           </w:p>
@@ -29358,7 +28600,7 @@
               <w:ind w:left="0"/>
             </w:pPr>
             <w:r>
-              <w:t>FN1</w:t>
+              <w:t>LN2.FN2.LT2.FT2.LD2.LP2.FP1</w:t>
             </w:r>
           </w:p>
         </w:tc>
@@ -29394,13 +28636,7 @@
             </w:pPr>
             <w:proofErr w:type="spellStart"/>
             <w:r>
-              <w:t>TC_AggiuntaProdotto</w:t>
-            </w:r>
-            <w:r>
-              <w:t>Prezzo</w:t>
-            </w:r>
-            <w:r>
-              <w:t>Vuoto</w:t>
+              <w:t>TC_AggiuntaProdottoScontoVuoto</w:t>
             </w:r>
             <w:proofErr w:type="spellEnd"/>
           </w:p>
@@ -29416,7 +28652,7 @@
               <w:ind w:left="0"/>
             </w:pPr>
             <w:r>
-              <w:t>FC1</w:t>
+              <w:t>LN2.FN2.LT2.FT2.LD2.LP2.FP2.LS1</w:t>
             </w:r>
           </w:p>
         </w:tc>
@@ -29452,13 +28688,7 @@
             </w:pPr>
             <w:proofErr w:type="spellStart"/>
             <w:r>
-              <w:t>TC_AggiuntaProdotto</w:t>
-            </w:r>
-            <w:r>
-              <w:t>Sconto</w:t>
-            </w:r>
-            <w:r>
-              <w:t>Vuoto</w:t>
+              <w:t>TC_AggiuntaProdottoScontoErrato</w:t>
             </w:r>
             <w:proofErr w:type="spellEnd"/>
           </w:p>
@@ -29474,7 +28704,7 @@
               <w:ind w:left="0"/>
             </w:pPr>
             <w:r>
-              <w:t>FU1</w:t>
+              <w:t>LN2.FN2.LT2.FT2.LD2.LP2.FP2.LS2.FS1</w:t>
             </w:r>
           </w:p>
         </w:tc>
@@ -29510,10 +28740,7 @@
             </w:pPr>
             <w:proofErr w:type="spellStart"/>
             <w:r>
-              <w:t>TC_AggiuntaProdottoSconto</w:t>
-            </w:r>
-            <w:r>
-              <w:t>Errato</w:t>
+              <w:t>TC_AggiuntaProdottoImmagineVuoto</w:t>
             </w:r>
             <w:proofErr w:type="spellEnd"/>
           </w:p>
@@ -29529,7 +28756,7 @@
               <w:ind w:left="0"/>
             </w:pPr>
             <w:r>
-              <w:t>FE1</w:t>
+              <w:t>LN2.FN2.LT2.FT2.LD2.LP2.FP2.LS2.FS2.LI1</w:t>
             </w:r>
           </w:p>
         </w:tc>
@@ -29565,13 +28792,7 @@
             </w:pPr>
             <w:proofErr w:type="spellStart"/>
             <w:r>
-              <w:t>TC_AggiuntaProdotto</w:t>
-            </w:r>
-            <w:r>
-              <w:t>Immagine</w:t>
-            </w:r>
-            <w:r>
-              <w:t>Vuoto</w:t>
+              <w:t>TC_AggiuntaProdottoImmagineErrato</w:t>
             </w:r>
             <w:proofErr w:type="spellEnd"/>
           </w:p>
@@ -29587,7 +28808,7 @@
               <w:ind w:left="0"/>
             </w:pPr>
             <w:r>
-              <w:t>FP1</w:t>
+              <w:t>LN2.FN2.LT2.FT2.LD2.LP2.FP2.LS2.FS2.LI2.FI1</w:t>
             </w:r>
           </w:p>
         </w:tc>
@@ -29623,10 +28844,7 @@
             </w:pPr>
             <w:proofErr w:type="spellStart"/>
             <w:r>
-              <w:t>TC_AggiuntaProdotto</w:t>
-            </w:r>
-            <w:r>
-              <w:t>ImmagineErrato</w:t>
+              <w:t>TC_AggiuntaProdottoAnnoVuoto</w:t>
             </w:r>
             <w:proofErr w:type="spellEnd"/>
           </w:p>
@@ -29642,7 +28860,7 @@
               <w:ind w:left="0"/>
             </w:pPr>
             <w:r>
-              <w:t>FD1</w:t>
+              <w:t>LN2.FN2.LT2.FT2.LD2.LP2.FP2.LS2.FS2.LI2.FI2.LA1</w:t>
             </w:r>
           </w:p>
         </w:tc>
@@ -29678,10 +28896,7 @@
             </w:pPr>
             <w:proofErr w:type="spellStart"/>
             <w:r>
-              <w:t>TC_AggiuntaProdotto</w:t>
-            </w:r>
-            <w:r>
-              <w:t>AnnoVuoto</w:t>
+              <w:t>TC_AggiuntaProdottoAnnoErrato</w:t>
             </w:r>
             <w:proofErr w:type="spellEnd"/>
           </w:p>
@@ -29696,6 +28911,9 @@
               <w:pStyle w:val="Paragrafoelenco"/>
               <w:ind w:left="0"/>
             </w:pPr>
+            <w:r>
+              <w:t>LN2.FN2.LT2.FT2.LD2.LP2.FP2.LS2.FS2.LI2.FI2.LA2.FA1</w:t>
+            </w:r>
           </w:p>
         </w:tc>
         <w:tc>
@@ -29730,10 +28948,7 @@
             </w:pPr>
             <w:proofErr w:type="spellStart"/>
             <w:r>
-              <w:t>TC_AggiuntaProdottoAnn</w:t>
-            </w:r>
-            <w:r>
-              <w:t>oErrato</w:t>
+              <w:t>TC_AggiuntaProdottoRegioneVuoto</w:t>
             </w:r>
             <w:proofErr w:type="spellEnd"/>
           </w:p>
@@ -29748,6 +28963,18 @@
               <w:pStyle w:val="Paragrafoelenco"/>
               <w:ind w:left="0"/>
             </w:pPr>
+            <w:r>
+              <w:t>LN2.FN2.LT2.FT2.LD2.LP2.FP2.LS2.FS2.LI2.FI2.LA2.FA2.</w:t>
+            </w:r>
+          </w:p>
+          <w:p>
+            <w:pPr>
+              <w:pStyle w:val="Paragrafoelenco"/>
+              <w:ind w:left="0"/>
+            </w:pPr>
+            <w:r>
+              <w:t>LR1</w:t>
+            </w:r>
           </w:p>
         </w:tc>
         <w:tc>
@@ -29785,10 +29012,7 @@
               <w:t>TC_AggiuntaProdotto</w:t>
             </w:r>
             <w:r>
-              <w:t>RegioneV</w:t>
-            </w:r>
-            <w:r>
-              <w:t>uoto</w:t>
+              <w:t>RegioneErrato</w:t>
             </w:r>
             <w:proofErr w:type="spellEnd"/>
           </w:p>
@@ -29803,6 +29027,18 @@
               <w:pStyle w:val="Paragrafoelenco"/>
               <w:ind w:left="0"/>
             </w:pPr>
+            <w:r>
+              <w:t>LN2.FN2.LT2.FT2.LD2.LP2.FP2.LS2.FS2.LI2.FI2.LA2.FA2.</w:t>
+            </w:r>
+          </w:p>
+          <w:p>
+            <w:pPr>
+              <w:pStyle w:val="Paragrafoelenco"/>
+              <w:ind w:left="0"/>
+            </w:pPr>
+            <w:r>
+              <w:t>LR2.FR1.</w:t>
+            </w:r>
           </w:p>
         </w:tc>
         <w:tc>
@@ -29837,10 +29073,7 @@
             </w:pPr>
             <w:proofErr w:type="spellStart"/>
             <w:r>
-              <w:t>TC_AggiuntaProdotto</w:t>
-            </w:r>
-            <w:r>
-              <w:t>RegioneErrato</w:t>
+              <w:t>TC_AggiuntaProdottoGradazioneVuoto</w:t>
             </w:r>
             <w:proofErr w:type="spellEnd"/>
           </w:p>
@@ -29855,6 +29088,18 @@
               <w:pStyle w:val="Paragrafoelenco"/>
               <w:ind w:left="0"/>
             </w:pPr>
+            <w:r>
+              <w:t>LN2.FN2.LT2.FT2.LD2.LP2.FP2.LS2.FS2.LI2.FI2.LA2.FA2.</w:t>
+            </w:r>
+          </w:p>
+          <w:p>
+            <w:pPr>
+              <w:pStyle w:val="Paragrafoelenco"/>
+              <w:ind w:left="0"/>
+            </w:pPr>
+            <w:r>
+              <w:t>LR2.FR2.LG1</w:t>
+            </w:r>
           </w:p>
         </w:tc>
         <w:tc>
@@ -29889,10 +29134,7 @@
             </w:pPr>
             <w:proofErr w:type="spellStart"/>
             <w:r>
-              <w:t>TC_AggiuntaProdotto</w:t>
-            </w:r>
-            <w:r>
-              <w:t>GradazioneVuoto</w:t>
+              <w:t>TC_AggiuntaProdottoGradazioneErrato</w:t>
             </w:r>
             <w:proofErr w:type="spellEnd"/>
           </w:p>
@@ -29907,6 +29149,18 @@
               <w:pStyle w:val="Paragrafoelenco"/>
               <w:ind w:left="0"/>
             </w:pPr>
+            <w:r>
+              <w:t>LN2.FN2.LT2.FT2.LD2.LP2.FP2.LS2.FS2.LI2.FI2.LA2.FA2.</w:t>
+            </w:r>
+          </w:p>
+          <w:p>
+            <w:pPr>
+              <w:pStyle w:val="Paragrafoelenco"/>
+              <w:ind w:left="0"/>
+            </w:pPr>
+            <w:r>
+              <w:t>LR2.FR2.LG2.FG1</w:t>
+            </w:r>
           </w:p>
         </w:tc>
         <w:tc>
@@ -29941,10 +29195,7 @@
             </w:pPr>
             <w:proofErr w:type="spellStart"/>
             <w:r>
-              <w:t>TC_AggiuntaProdotto</w:t>
-            </w:r>
-            <w:r>
-              <w:t>GradazioneErrato</w:t>
+              <w:t>TC_AggiuntaProdottoFormatoVuoto</w:t>
             </w:r>
             <w:proofErr w:type="spellEnd"/>
           </w:p>
@@ -29959,6 +29210,18 @@
               <w:pStyle w:val="Paragrafoelenco"/>
               <w:ind w:left="0"/>
             </w:pPr>
+            <w:r>
+              <w:t>LN2.FN2.LT2.FT2.LD2.LP2.FP2.LS2.FS2.LI2.FI2.LA2.FA2.</w:t>
+            </w:r>
+          </w:p>
+          <w:p>
+            <w:pPr>
+              <w:pStyle w:val="Paragrafoelenco"/>
+              <w:ind w:left="0"/>
+            </w:pPr>
+            <w:r>
+              <w:t>LR2.FR2.LG2.FG2.LD1</w:t>
+            </w:r>
           </w:p>
         </w:tc>
         <w:tc>
@@ -29993,13 +29256,8 @@
             </w:pPr>
             <w:proofErr w:type="spellStart"/>
             <w:r>
-              <w:t>TC_AggiuntaProdotto</w:t>
-            </w:r>
-            <w:r>
-              <w:t>Formato</w:t>
-            </w:r>
-            <w:r>
-              <w:t>Vuoto</w:t>
+              <w:lastRenderedPageBreak/>
+              <w:t>TC_AggiuntaProdottoFomatoErrato</w:t>
             </w:r>
             <w:proofErr w:type="spellEnd"/>
           </w:p>
@@ -30014,6 +29272,18 @@
               <w:pStyle w:val="Paragrafoelenco"/>
               <w:ind w:left="0"/>
             </w:pPr>
+            <w:r>
+              <w:t>LN2.FN2.LT2.FT2.LD2.LP2.FP2.LS2.FS2.LI2.FI2.LA2.FA2.</w:t>
+            </w:r>
+          </w:p>
+          <w:p>
+            <w:pPr>
+              <w:pStyle w:val="Paragrafoelenco"/>
+              <w:ind w:left="0"/>
+            </w:pPr>
+            <w:r>
+              <w:t>LR2.FR2.LG2.FG2.LD2.FF1</w:t>
+            </w:r>
           </w:p>
         </w:tc>
         <w:tc>
@@ -30048,10 +29318,7 @@
             </w:pPr>
             <w:proofErr w:type="spellStart"/>
             <w:r>
-              <w:t>TC_AggiuntaProdotto</w:t>
-            </w:r>
-            <w:r>
-              <w:t>FomatoErrato</w:t>
+              <w:t>TC_AggiuntaProdottoQuantitaVuoto</w:t>
             </w:r>
             <w:proofErr w:type="spellEnd"/>
           </w:p>
@@ -30066,6 +29333,18 @@
               <w:pStyle w:val="Paragrafoelenco"/>
               <w:ind w:left="0"/>
             </w:pPr>
+            <w:r>
+              <w:t>LN2.FN2.LT2.FT2.LD2.LP2.FP2.LS2.FS2.LI2.FI2.LA2.FA2.</w:t>
+            </w:r>
+          </w:p>
+          <w:p>
+            <w:pPr>
+              <w:pStyle w:val="Paragrafoelenco"/>
+              <w:ind w:left="0"/>
+            </w:pPr>
+            <w:r>
+              <w:t>LR2.FR2.LG2.FG2.LD2.FF2.LQ1</w:t>
+            </w:r>
           </w:p>
         </w:tc>
         <w:tc>
@@ -30100,14 +29379,7 @@
             </w:pPr>
             <w:proofErr w:type="spellStart"/>
             <w:r>
-              <w:lastRenderedPageBreak/>
-              <w:t>TC_AggiuntaProdotto</w:t>
-            </w:r>
-            <w:r>
-              <w:t>Quantita</w:t>
-            </w:r>
-            <w:r>
-              <w:t>Vuoto</w:t>
+              <w:t>TC_AggiuntaProdottoQuantitaErrato</w:t>
             </w:r>
             <w:proofErr w:type="spellEnd"/>
           </w:p>
@@ -30122,58 +29394,18 @@
               <w:pStyle w:val="Paragrafoelenco"/>
               <w:ind w:left="0"/>
             </w:pPr>
-          </w:p>
-        </w:tc>
-        <w:tc>
-          <w:tcPr>
-            <w:tcW w:w="1638" w:type="dxa"/>
-            <w:shd w:val="clear" w:color="auto" w:fill="FFFFFF" w:themeFill="background1"/>
-          </w:tcPr>
+            <w:r>
+              <w:t>LN2.FN2.LT2.FT2.LD2.LP2.FP2.LS2.FS2.LI2.FI2.LA2.FA2.</w:t>
+            </w:r>
+          </w:p>
           <w:p>
             <w:pPr>
               <w:pStyle w:val="Paragrafoelenco"/>
               <w:ind w:left="0"/>
             </w:pPr>
             <w:r>
-              <w:t>ERRORE</w:t>
-            </w:r>
-          </w:p>
-        </w:tc>
-      </w:tr>
-      <w:tr>
-        <w:trPr>
-          <w:trHeight w:val="386"/>
-        </w:trPr>
-        <w:tc>
-          <w:tcPr>
-            <w:tcW w:w="0" w:type="auto"/>
-            <w:shd w:val="clear" w:color="auto" w:fill="FFFFFF" w:themeFill="background1"/>
-          </w:tcPr>
-          <w:p>
-            <w:pPr>
-              <w:pStyle w:val="Paragrafoelenco"/>
-              <w:ind w:left="0"/>
-            </w:pPr>
-            <w:proofErr w:type="spellStart"/>
-            <w:r>
-              <w:t>TC_AggiuntaProdotto</w:t>
-            </w:r>
-            <w:r>
-              <w:t>QuantitaErrato</w:t>
-            </w:r>
-            <w:proofErr w:type="spellEnd"/>
-          </w:p>
-        </w:tc>
-        <w:tc>
-          <w:tcPr>
-            <w:tcW w:w="4882" w:type="dxa"/>
-            <w:shd w:val="clear" w:color="auto" w:fill="FFFFFF" w:themeFill="background1"/>
-          </w:tcPr>
-          <w:p>
-            <w:pPr>
-              <w:pStyle w:val="Paragrafoelenco"/>
-              <w:ind w:left="0"/>
-            </w:pPr>
+              <w:t>LR2.FR2.LG2.FG2.LD2.FF2.LQ2.FQ1</w:t>
+            </w:r>
           </w:p>
         </w:tc>
         <w:tc>
@@ -30299,25 +29531,7 @@
                 <w:bCs/>
                 <w:sz w:val="24"/>
               </w:rPr>
-              <w:t>[~@#\\^\\$&amp;\\* \\(\</w:t>
-            </w:r>
-            <w:proofErr w:type="gramStart"/>
-            <w:r>
-              <w:rPr>
-                <w:b/>
-                <w:bCs/>
-                <w:sz w:val="24"/>
-              </w:rPr>
-              <w:t>\)_</w:t>
-            </w:r>
-            <w:proofErr w:type="gramEnd"/>
-            <w:r>
-              <w:rPr>
-                <w:b/>
-                <w:bCs/>
-                <w:sz w:val="24"/>
-              </w:rPr>
-              <w:t>\\+=\\[\\]\\{\\}\\|\\\\,\\.\\?] *+$"</w:t>
+              <w:t>[~@#\\^\\$&amp;\\* \\(\\)_\\+=\\[\\]\\{\\}\\|\\\\,\\.\\?] *+$"</w:t>
             </w:r>
           </w:p>
         </w:tc>
@@ -30397,21 +29611,7 @@
               <w:rPr>
                 <w:sz w:val="24"/>
               </w:rPr>
-              <w:t xml:space="preserve">1.Lunghezza = </w:t>
-            </w:r>
-            <w:proofErr w:type="gramStart"/>
-            <w:r>
-              <w:rPr>
-                <w:sz w:val="24"/>
-              </w:rPr>
-              <w:t>0  -</w:t>
-            </w:r>
-            <w:proofErr w:type="gramEnd"/>
-            <w:r>
-              <w:rPr>
-                <w:sz w:val="24"/>
-              </w:rPr>
-              <w:t xml:space="preserve"> campo vuoto</w:t>
+              <w:t>1.Lunghezza = 0  - campo vuoto</w:t>
             </w:r>
           </w:p>
           <w:p>
@@ -30791,25 +29991,7 @@
                 <w:bCs/>
                 <w:sz w:val="24"/>
               </w:rPr>
-              <w:t>[~@#\\^\\$&amp;\\* \\(\</w:t>
-            </w:r>
-            <w:proofErr w:type="gramStart"/>
-            <w:r>
-              <w:rPr>
-                <w:b/>
-                <w:bCs/>
-                <w:sz w:val="24"/>
-              </w:rPr>
-              <w:t>\)_</w:t>
-            </w:r>
-            <w:proofErr w:type="gramEnd"/>
-            <w:r>
-              <w:rPr>
-                <w:b/>
-                <w:bCs/>
-                <w:sz w:val="24"/>
-              </w:rPr>
-              <w:t>\\+=\\[\\]\\{\\}\\|\\\\,\\.\\?] *+$"</w:t>
+              <w:t>[~@#\\^\\$&amp;\\* \\(\\)_\\+=\\[\\]\\{\\}\\|\\\\,\\.\\?] *+$"</w:t>
             </w:r>
           </w:p>
         </w:tc>
@@ -30889,21 +30071,7 @@
               <w:rPr>
                 <w:sz w:val="24"/>
               </w:rPr>
-              <w:t xml:space="preserve">1.Lunghezza = </w:t>
-            </w:r>
-            <w:proofErr w:type="gramStart"/>
-            <w:r>
-              <w:rPr>
-                <w:sz w:val="24"/>
-              </w:rPr>
-              <w:t>0  -</w:t>
-            </w:r>
-            <w:proofErr w:type="gramEnd"/>
-            <w:r>
-              <w:rPr>
-                <w:sz w:val="24"/>
-              </w:rPr>
-              <w:t xml:space="preserve"> campo vuoto</w:t>
+              <w:t>1.Lunghezza = 0  - campo vuoto</w:t>
             </w:r>
           </w:p>
           <w:p>
@@ -31285,16 +30453,7 @@
                 <w:bCs/>
                 <w:sz w:val="24"/>
               </w:rPr>
-              <w:t>0-</w:t>
-            </w:r>
-            <w:proofErr w:type="gramStart"/>
-            <w:r>
-              <w:rPr>
-                <w:b/>
-                <w:bCs/>
-                <w:sz w:val="24"/>
-              </w:rPr>
-              <w:t>9</w:t>
+              <w:t>0-9</w:t>
             </w:r>
             <w:r>
               <w:rPr>
@@ -31304,7 +30463,6 @@
               </w:rPr>
               <w:t>]+</w:t>
             </w:r>
-            <w:proofErr w:type="gramEnd"/>
             <w:r>
               <w:rPr>
                 <w:b/>
@@ -31405,21 +30563,7 @@
               <w:rPr>
                 <w:sz w:val="24"/>
               </w:rPr>
-              <w:t xml:space="preserve">1.Lunghezza = </w:t>
-            </w:r>
-            <w:proofErr w:type="gramStart"/>
-            <w:r>
-              <w:rPr>
-                <w:sz w:val="24"/>
-              </w:rPr>
-              <w:t>0  -</w:t>
-            </w:r>
-            <w:proofErr w:type="gramEnd"/>
-            <w:r>
-              <w:rPr>
-                <w:sz w:val="24"/>
-              </w:rPr>
-              <w:t xml:space="preserve"> campo vuoto</w:t>
+              <w:t>1.Lunghezza = 0  - campo vuoto</w:t>
             </w:r>
           </w:p>
           <w:p>
@@ -31752,6 +30896,7 @@
                 <w:bCs/>
                 <w:sz w:val="24"/>
               </w:rPr>
+              <w:lastRenderedPageBreak/>
               <w:t xml:space="preserve">Parametro </w:t>
             </w:r>
             <w:r>
@@ -31800,25 +30945,7 @@
                 <w:bCs/>
                 <w:sz w:val="24"/>
               </w:rPr>
-              <w:t>[~@#\\^\\$&amp;\\* \\(\</w:t>
-            </w:r>
-            <w:proofErr w:type="gramStart"/>
-            <w:r>
-              <w:rPr>
-                <w:b/>
-                <w:bCs/>
-                <w:sz w:val="24"/>
-              </w:rPr>
-              <w:t>\)_</w:t>
-            </w:r>
-            <w:proofErr w:type="gramEnd"/>
-            <w:r>
-              <w:rPr>
-                <w:b/>
-                <w:bCs/>
-                <w:sz w:val="24"/>
-              </w:rPr>
-              <w:t>\\+=\\[\\]\\{\\}\\|\\\\,\\.\\?] *+$"</w:t>
+              <w:t>[~@#\\^\\$&amp;\\* \\(\\)_\\+=\\[\\]\\{\\}\\|\\\\,\\.\\?] *+$"</w:t>
             </w:r>
           </w:p>
         </w:tc>
@@ -31840,7 +30967,6 @@
               <w:rPr>
                 <w:sz w:val="24"/>
               </w:rPr>
-              <w:lastRenderedPageBreak/>
               <w:t>CATEGORIA</w:t>
             </w:r>
           </w:p>
@@ -31899,21 +31025,7 @@
               <w:rPr>
                 <w:sz w:val="24"/>
               </w:rPr>
-              <w:t xml:space="preserve">1.Lunghezza = </w:t>
-            </w:r>
-            <w:proofErr w:type="gramStart"/>
-            <w:r>
-              <w:rPr>
-                <w:sz w:val="24"/>
-              </w:rPr>
-              <w:t>0  -</w:t>
-            </w:r>
-            <w:proofErr w:type="gramEnd"/>
-            <w:r>
-              <w:rPr>
-                <w:sz w:val="24"/>
-              </w:rPr>
-              <w:t xml:space="preserve"> campo vuoto</w:t>
+              <w:t>1.Lunghezza = 0  - campo vuoto</w:t>
             </w:r>
           </w:p>
           <w:p>
@@ -32293,25 +31405,7 @@
                 <w:bCs/>
                 <w:sz w:val="24"/>
               </w:rPr>
-              <w:t>[~@#\\^\\$&amp;\\* \\(\</w:t>
-            </w:r>
-            <w:proofErr w:type="gramStart"/>
-            <w:r>
-              <w:rPr>
-                <w:b/>
-                <w:bCs/>
-                <w:sz w:val="24"/>
-              </w:rPr>
-              <w:t>\)_</w:t>
-            </w:r>
-            <w:proofErr w:type="gramEnd"/>
-            <w:r>
-              <w:rPr>
-                <w:b/>
-                <w:bCs/>
-                <w:sz w:val="24"/>
-              </w:rPr>
-              <w:t>\\+=\\[\\]\\{\\}\\|\\\\,\\.\\?] *+$"</w:t>
+              <w:t>[~@#\\^\\$&amp;\\* \\(\\)_\\+=\\[\\]\\{\\}\\|\\\\,\\.\\?] *+$"</w:t>
             </w:r>
           </w:p>
         </w:tc>
@@ -32391,21 +31485,7 @@
               <w:rPr>
                 <w:sz w:val="24"/>
               </w:rPr>
-              <w:t xml:space="preserve">1.Lunghezza = </w:t>
-            </w:r>
-            <w:proofErr w:type="gramStart"/>
-            <w:r>
-              <w:rPr>
-                <w:sz w:val="24"/>
-              </w:rPr>
-              <w:t>0  -</w:t>
-            </w:r>
-            <w:proofErr w:type="gramEnd"/>
-            <w:r>
-              <w:rPr>
-                <w:sz w:val="24"/>
-              </w:rPr>
-              <w:t xml:space="preserve"> campo vuoto</w:t>
+              <w:t>1.Lunghezza = 0  - campo vuoto</w:t>
             </w:r>
           </w:p>
           <w:p>
@@ -32794,25 +31874,7 @@
                 <w:bCs/>
                 <w:sz w:val="24"/>
               </w:rPr>
-              <w:t>[~@#\\^\\$&amp;\\* \\(\</w:t>
-            </w:r>
-            <w:proofErr w:type="gramStart"/>
-            <w:r>
-              <w:rPr>
-                <w:b/>
-                <w:bCs/>
-                <w:sz w:val="24"/>
-              </w:rPr>
-              <w:t>\)_</w:t>
-            </w:r>
-            <w:proofErr w:type="gramEnd"/>
-            <w:r>
-              <w:rPr>
-                <w:b/>
-                <w:bCs/>
-                <w:sz w:val="24"/>
-              </w:rPr>
-              <w:t>\\+=\\[\\]\\{\\}\\|\\\\,\\.\\?] *+$"</w:t>
+              <w:t>[~@#\\^\\$&amp;\\* \\(\\)_\\+=\\[\\]\\{\\}\\|\\\\,\\.\\?] *+$"</w:t>
             </w:r>
           </w:p>
         </w:tc>
@@ -32892,21 +31954,7 @@
               <w:rPr>
                 <w:sz w:val="24"/>
               </w:rPr>
-              <w:t xml:space="preserve">1.Lunghezza = </w:t>
-            </w:r>
-            <w:proofErr w:type="gramStart"/>
-            <w:r>
-              <w:rPr>
-                <w:sz w:val="24"/>
-              </w:rPr>
-              <w:t>0  -</w:t>
-            </w:r>
-            <w:proofErr w:type="gramEnd"/>
-            <w:r>
-              <w:rPr>
-                <w:sz w:val="24"/>
-              </w:rPr>
-              <w:t xml:space="preserve"> campo vuoto</w:t>
+              <w:t>1.Lunghezza = 0  - campo vuoto</w:t>
             </w:r>
           </w:p>
           <w:p>
@@ -33286,25 +32334,7 @@
                 <w:bCs/>
                 <w:sz w:val="24"/>
               </w:rPr>
-              <w:t>[~@#\\^\\$&amp;\\* \\(\</w:t>
-            </w:r>
-            <w:proofErr w:type="gramStart"/>
-            <w:r>
-              <w:rPr>
-                <w:b/>
-                <w:bCs/>
-                <w:sz w:val="24"/>
-              </w:rPr>
-              <w:t>\)_</w:t>
-            </w:r>
-            <w:proofErr w:type="gramEnd"/>
-            <w:r>
-              <w:rPr>
-                <w:b/>
-                <w:bCs/>
-                <w:sz w:val="24"/>
-              </w:rPr>
-              <w:t>\\+=\\[\\]\\{\\}\\|\\\\,\\.\\?] *+$"</w:t>
+              <w:t>[~@#\\^\\$&amp;\\* \\(\\)_\\+=\\[\\]\\{\\}\\|\\\\,\\.\\?] *+$"</w:t>
             </w:r>
           </w:p>
         </w:tc>
@@ -33384,21 +32414,7 @@
               <w:rPr>
                 <w:sz w:val="24"/>
               </w:rPr>
-              <w:t xml:space="preserve">1.Lunghezza = </w:t>
-            </w:r>
-            <w:proofErr w:type="gramStart"/>
-            <w:r>
-              <w:rPr>
-                <w:sz w:val="24"/>
-              </w:rPr>
-              <w:t>0  -</w:t>
-            </w:r>
-            <w:proofErr w:type="gramEnd"/>
-            <w:r>
-              <w:rPr>
-                <w:sz w:val="24"/>
-              </w:rPr>
-              <w:t xml:space="preserve"> campo vuoto</w:t>
+              <w:t>1.Lunghezza = 0  - campo vuoto</w:t>
             </w:r>
           </w:p>
           <w:p>
@@ -33730,7 +32746,6 @@
                 <w:bCs/>
                 <w:sz w:val="24"/>
               </w:rPr>
-              <w:lastRenderedPageBreak/>
               <w:t xml:space="preserve">Parametro </w:t>
             </w:r>
             <w:r>
@@ -33779,25 +32794,7 @@
                 <w:bCs/>
                 <w:sz w:val="24"/>
               </w:rPr>
-              <w:t>[~@#\\^\\$&amp;\\* \\(\</w:t>
-            </w:r>
-            <w:proofErr w:type="gramStart"/>
-            <w:r>
-              <w:rPr>
-                <w:b/>
-                <w:bCs/>
-                <w:sz w:val="24"/>
-              </w:rPr>
-              <w:t>\)_</w:t>
-            </w:r>
-            <w:proofErr w:type="gramEnd"/>
-            <w:r>
-              <w:rPr>
-                <w:b/>
-                <w:bCs/>
-                <w:sz w:val="24"/>
-              </w:rPr>
-              <w:t>\\+=\\[\\]\\{\\}\\|\\\\,\\.\\?] *+$"</w:t>
+              <w:t>[~@#\\^\\$&amp;\\* \\(\\)_\\+=\\[\\]\\{\\}\\|\\\\,\\.\\?] *+$"</w:t>
             </w:r>
           </w:p>
         </w:tc>
@@ -33877,21 +32874,7 @@
               <w:rPr>
                 <w:sz w:val="24"/>
               </w:rPr>
-              <w:t xml:space="preserve">1.Lunghezza = </w:t>
-            </w:r>
-            <w:proofErr w:type="gramStart"/>
-            <w:r>
-              <w:rPr>
-                <w:sz w:val="24"/>
-              </w:rPr>
-              <w:t>0  -</w:t>
-            </w:r>
-            <w:proofErr w:type="gramEnd"/>
-            <w:r>
-              <w:rPr>
-                <w:sz w:val="24"/>
-              </w:rPr>
-              <w:t xml:space="preserve"> campo vuoto</w:t>
+              <w:t>1.Lunghezza = 0  - campo vuoto</w:t>
             </w:r>
           </w:p>
           <w:p>
@@ -34271,25 +33254,7 @@
                 <w:bCs/>
                 <w:sz w:val="24"/>
               </w:rPr>
-              <w:t>[~@#\\^\\$&amp;\\* \\(\</w:t>
-            </w:r>
-            <w:proofErr w:type="gramStart"/>
-            <w:r>
-              <w:rPr>
-                <w:b/>
-                <w:bCs/>
-                <w:sz w:val="24"/>
-              </w:rPr>
-              <w:t>\)_</w:t>
-            </w:r>
-            <w:proofErr w:type="gramEnd"/>
-            <w:r>
-              <w:rPr>
-                <w:b/>
-                <w:bCs/>
-                <w:sz w:val="24"/>
-              </w:rPr>
-              <w:t>\\+=\\[\\]\\{\\}\\|\\\\,\\.\\?] *+$"</w:t>
+              <w:t>[~@#\\^\\$&amp;\\* \\(\\)_\\+=\\[\\]\\{\\}\\|\\\\,\\.\\?] *+$"</w:t>
             </w:r>
           </w:p>
         </w:tc>
@@ -34369,21 +33334,7 @@
               <w:rPr>
                 <w:sz w:val="24"/>
               </w:rPr>
-              <w:t xml:space="preserve">1.Lunghezza = </w:t>
-            </w:r>
-            <w:proofErr w:type="gramStart"/>
-            <w:r>
-              <w:rPr>
-                <w:sz w:val="24"/>
-              </w:rPr>
-              <w:t>0  -</w:t>
-            </w:r>
-            <w:proofErr w:type="gramEnd"/>
-            <w:r>
-              <w:rPr>
-                <w:sz w:val="24"/>
-              </w:rPr>
-              <w:t xml:space="preserve"> campo vuoto</w:t>
+              <w:t>1.Lunghezza = 0  - campo vuoto</w:t>
             </w:r>
           </w:p>
           <w:p>
@@ -34763,25 +33714,7 @@
                 <w:bCs/>
                 <w:sz w:val="24"/>
               </w:rPr>
-              <w:t>[~@#\\^\\$&amp;\\* \\(\</w:t>
-            </w:r>
-            <w:proofErr w:type="gramStart"/>
-            <w:r>
-              <w:rPr>
-                <w:b/>
-                <w:bCs/>
-                <w:sz w:val="24"/>
-              </w:rPr>
-              <w:t>\)_</w:t>
-            </w:r>
-            <w:proofErr w:type="gramEnd"/>
-            <w:r>
-              <w:rPr>
-                <w:b/>
-                <w:bCs/>
-                <w:sz w:val="24"/>
-              </w:rPr>
-              <w:t>\\+=\\[\\]\\{\\}\\|\\\\,\\.\\?] *+$"</w:t>
+              <w:t>[~@#\\^\\$&amp;\\* \\(\\)_\\+=\\[\\]\\{\\}\\|\\\\,\\.\\?] *+$"</w:t>
             </w:r>
           </w:p>
         </w:tc>
@@ -34861,21 +33794,7 @@
               <w:rPr>
                 <w:sz w:val="24"/>
               </w:rPr>
-              <w:t xml:space="preserve">1.Lunghezza = </w:t>
-            </w:r>
-            <w:proofErr w:type="gramStart"/>
-            <w:r>
-              <w:rPr>
-                <w:sz w:val="24"/>
-              </w:rPr>
-              <w:t>0  -</w:t>
-            </w:r>
-            <w:proofErr w:type="gramEnd"/>
-            <w:r>
-              <w:rPr>
-                <w:sz w:val="24"/>
-              </w:rPr>
-              <w:t xml:space="preserve"> campo vuoto</w:t>
+              <w:t>1.Lunghezza = 0  - campo vuoto</w:t>
             </w:r>
           </w:p>
           <w:p>
@@ -35180,12 +34099,13 @@
     <w:tbl>
       <w:tblPr>
         <w:tblStyle w:val="Grigliatabella"/>
-        <w:tblW w:w="0" w:type="auto"/>
+        <w:tblW w:w="8455" w:type="dxa"/>
+        <w:tblInd w:w="-5" w:type="dxa"/>
         <w:tblLook w:val="04A0" w:firstRow="1" w:lastRow="0" w:firstColumn="1" w:lastColumn="0" w:noHBand="0" w:noVBand="1"/>
       </w:tblPr>
       <w:tblGrid>
-        <w:gridCol w:w="3457"/>
-        <w:gridCol w:w="6171"/>
+        <w:gridCol w:w="3099"/>
+        <w:gridCol w:w="5356"/>
       </w:tblGrid>
       <w:tr>
         <w:tc>
@@ -35257,25 +34177,7 @@
                 <w:bCs/>
                 <w:sz w:val="24"/>
               </w:rPr>
-              <w:t>[~@#\\^\\$&amp;\\* \\(\</w:t>
-            </w:r>
-            <w:proofErr w:type="gramStart"/>
-            <w:r>
-              <w:rPr>
-                <w:b/>
-                <w:bCs/>
-                <w:sz w:val="24"/>
-              </w:rPr>
-              <w:t>\)_</w:t>
-            </w:r>
-            <w:proofErr w:type="gramEnd"/>
-            <w:r>
-              <w:rPr>
-                <w:b/>
-                <w:bCs/>
-                <w:sz w:val="24"/>
-              </w:rPr>
-              <w:t>\\+=\\[\\]\\{\\}\\|\\\\,\\.\\?] *+$"</w:t>
+              <w:t>[~@#\\^\\$&amp;\\* \\(\\)_\\+=\\[\\]\\{\\}\\|\\\\,\\.\\?] *+$"</w:t>
             </w:r>
           </w:p>
         </w:tc>
@@ -35355,21 +34257,7 @@
               <w:rPr>
                 <w:sz w:val="24"/>
               </w:rPr>
-              <w:t xml:space="preserve">1.Lunghezza = </w:t>
-            </w:r>
-            <w:proofErr w:type="gramStart"/>
-            <w:r>
-              <w:rPr>
-                <w:sz w:val="24"/>
-              </w:rPr>
-              <w:t>0  -</w:t>
-            </w:r>
-            <w:proofErr w:type="gramEnd"/>
-            <w:r>
-              <w:rPr>
-                <w:sz w:val="24"/>
-              </w:rPr>
-              <w:t xml:space="preserve"> campo vuoto</w:t>
+              <w:t>1.Lunghezza = 0  - campo vuoto</w:t>
             </w:r>
           </w:p>
           <w:p>
@@ -35577,6 +34465,7 @@
               <w:rPr>
                 <w:sz w:val="24"/>
               </w:rPr>
+              <w:lastRenderedPageBreak/>
               <w:t>2. Rispetta il formato [</w:t>
             </w:r>
             <w:proofErr w:type="spellStart"/>
@@ -35660,6 +34549,1470 @@
         </w:rPr>
       </w:pPr>
     </w:p>
+    <w:p>
+      <w:pPr>
+        <w:pStyle w:val="Paragrafoelenco"/>
+        <w:ind w:left="-142"/>
+        <w:rPr>
+          <w:sz w:val="24"/>
+        </w:rPr>
+      </w:pPr>
+    </w:p>
+    <w:tbl>
+      <w:tblPr>
+        <w:tblStyle w:val="Grigliatabella"/>
+        <w:tblW w:w="10093" w:type="dxa"/>
+        <w:tblInd w:w="-5" w:type="dxa"/>
+        <w:shd w:val="clear" w:color="auto" w:fill="5B9BD5" w:themeFill="accent1"/>
+        <w:tblLook w:val="04A0" w:firstRow="1" w:lastRow="0" w:firstColumn="1" w:lastColumn="0" w:noHBand="0" w:noVBand="1"/>
+      </w:tblPr>
+      <w:tblGrid>
+        <w:gridCol w:w="3573"/>
+        <w:gridCol w:w="4882"/>
+        <w:gridCol w:w="1638"/>
+      </w:tblGrid>
+      <w:tr>
+        <w:trPr>
+          <w:trHeight w:val="411"/>
+        </w:trPr>
+        <w:tc>
+          <w:tcPr>
+            <w:tcW w:w="0" w:type="auto"/>
+            <w:shd w:val="clear" w:color="auto" w:fill="5B9BD5" w:themeFill="accent1"/>
+          </w:tcPr>
+          <w:p>
+            <w:pPr>
+              <w:pStyle w:val="Paragrafoelenco"/>
+              <w:ind w:left="0"/>
+              <w:rPr>
+                <w:sz w:val="28"/>
+                <w:szCs w:val="28"/>
+              </w:rPr>
+            </w:pPr>
+            <w:r>
+              <w:rPr>
+                <w:sz w:val="28"/>
+                <w:szCs w:val="28"/>
+              </w:rPr>
+              <w:t>CODICE</w:t>
+            </w:r>
+          </w:p>
+        </w:tc>
+        <w:tc>
+          <w:tcPr>
+            <w:tcW w:w="4882" w:type="dxa"/>
+            <w:shd w:val="clear" w:color="auto" w:fill="5B9BD5" w:themeFill="accent1"/>
+          </w:tcPr>
+          <w:p>
+            <w:pPr>
+              <w:pStyle w:val="Paragrafoelenco"/>
+              <w:ind w:left="0"/>
+              <w:rPr>
+                <w:sz w:val="28"/>
+                <w:szCs w:val="28"/>
+              </w:rPr>
+            </w:pPr>
+            <w:r>
+              <w:rPr>
+                <w:sz w:val="28"/>
+                <w:szCs w:val="28"/>
+              </w:rPr>
+              <w:t>COMBINAZIONE</w:t>
+            </w:r>
+          </w:p>
+        </w:tc>
+        <w:tc>
+          <w:tcPr>
+            <w:tcW w:w="1638" w:type="dxa"/>
+            <w:shd w:val="clear" w:color="auto" w:fill="5B9BD5" w:themeFill="accent1"/>
+          </w:tcPr>
+          <w:p>
+            <w:pPr>
+              <w:pStyle w:val="Paragrafoelenco"/>
+              <w:ind w:left="0"/>
+              <w:rPr>
+                <w:sz w:val="28"/>
+                <w:szCs w:val="28"/>
+              </w:rPr>
+            </w:pPr>
+            <w:r>
+              <w:rPr>
+                <w:sz w:val="28"/>
+                <w:szCs w:val="28"/>
+              </w:rPr>
+              <w:t>ESIT</w:t>
+            </w:r>
+            <w:r>
+              <w:rPr>
+                <w:sz w:val="28"/>
+                <w:szCs w:val="28"/>
+              </w:rPr>
+              <w:t>O</w:t>
+            </w:r>
+          </w:p>
+        </w:tc>
+      </w:tr>
+      <w:tr>
+        <w:trPr>
+          <w:trHeight w:val="386"/>
+        </w:trPr>
+        <w:tc>
+          <w:tcPr>
+            <w:tcW w:w="0" w:type="auto"/>
+            <w:shd w:val="clear" w:color="auto" w:fill="FFFFFF" w:themeFill="background1"/>
+          </w:tcPr>
+          <w:p>
+            <w:pPr>
+              <w:pStyle w:val="Paragrafoelenco"/>
+              <w:ind w:left="0"/>
+            </w:pPr>
+            <w:proofErr w:type="spellStart"/>
+            <w:r>
+              <w:t>TC_</w:t>
+            </w:r>
+            <w:r>
+              <w:t>Modfica</w:t>
+            </w:r>
+            <w:r>
+              <w:t>Prodotto</w:t>
+            </w:r>
+            <w:proofErr w:type="spellEnd"/>
+          </w:p>
+        </w:tc>
+        <w:tc>
+          <w:tcPr>
+            <w:tcW w:w="4882" w:type="dxa"/>
+            <w:shd w:val="clear" w:color="auto" w:fill="FFFFFF" w:themeFill="background1"/>
+          </w:tcPr>
+          <w:p>
+            <w:pPr>
+              <w:pStyle w:val="Paragrafoelenco"/>
+              <w:ind w:left="0"/>
+            </w:pPr>
+            <w:r>
+              <w:t>LN2.FN2.LT2.FT2.LD2.FD2.LP2.FP2.LS2.FS2.LI2.</w:t>
+            </w:r>
+          </w:p>
+          <w:p>
+            <w:pPr>
+              <w:pStyle w:val="Paragrafoelenco"/>
+              <w:ind w:left="0"/>
+            </w:pPr>
+            <w:r>
+              <w:t>FI2.LA2.FA2.LR2.FR2.LG2.FG2.LF2.FF2.LQ2.FQ2</w:t>
+            </w:r>
+          </w:p>
+        </w:tc>
+        <w:tc>
+          <w:tcPr>
+            <w:tcW w:w="1638" w:type="dxa"/>
+            <w:shd w:val="clear" w:color="auto" w:fill="FFFFFF" w:themeFill="background1"/>
+          </w:tcPr>
+          <w:p>
+            <w:pPr>
+              <w:pStyle w:val="Paragrafoelenco"/>
+              <w:ind w:left="0"/>
+            </w:pPr>
+            <w:r>
+              <w:t>CORRETTO</w:t>
+            </w:r>
+          </w:p>
+        </w:tc>
+      </w:tr>
+      <w:tr>
+        <w:trPr>
+          <w:trHeight w:val="386"/>
+        </w:trPr>
+        <w:tc>
+          <w:tcPr>
+            <w:tcW w:w="0" w:type="auto"/>
+            <w:shd w:val="clear" w:color="auto" w:fill="FFFFFF" w:themeFill="background1"/>
+          </w:tcPr>
+          <w:p>
+            <w:pPr>
+              <w:pStyle w:val="Paragrafoelenco"/>
+              <w:ind w:left="0"/>
+            </w:pPr>
+            <w:proofErr w:type="spellStart"/>
+            <w:r>
+              <w:t>TC_</w:t>
+            </w:r>
+            <w:r>
+              <w:t>Modfica</w:t>
+            </w:r>
+            <w:r>
+              <w:t>ProdottoNomeVuoto</w:t>
+            </w:r>
+            <w:proofErr w:type="spellEnd"/>
+          </w:p>
+        </w:tc>
+        <w:tc>
+          <w:tcPr>
+            <w:tcW w:w="4882" w:type="dxa"/>
+            <w:shd w:val="clear" w:color="auto" w:fill="FFFFFF" w:themeFill="background1"/>
+          </w:tcPr>
+          <w:p>
+            <w:pPr>
+              <w:pStyle w:val="Paragrafoelenco"/>
+              <w:ind w:left="0"/>
+            </w:pPr>
+            <w:r>
+              <w:t>LN1</w:t>
+            </w:r>
+          </w:p>
+        </w:tc>
+        <w:tc>
+          <w:tcPr>
+            <w:tcW w:w="1638" w:type="dxa"/>
+            <w:shd w:val="clear" w:color="auto" w:fill="FFFFFF" w:themeFill="background1"/>
+          </w:tcPr>
+          <w:p>
+            <w:pPr>
+              <w:pStyle w:val="Paragrafoelenco"/>
+              <w:ind w:left="0"/>
+            </w:pPr>
+            <w:r>
+              <w:t>ERRORE</w:t>
+            </w:r>
+          </w:p>
+        </w:tc>
+      </w:tr>
+      <w:tr>
+        <w:trPr>
+          <w:trHeight w:val="386"/>
+        </w:trPr>
+        <w:tc>
+          <w:tcPr>
+            <w:tcW w:w="0" w:type="auto"/>
+            <w:shd w:val="clear" w:color="auto" w:fill="FFFFFF" w:themeFill="background1"/>
+          </w:tcPr>
+          <w:p>
+            <w:pPr>
+              <w:pStyle w:val="Paragrafoelenco"/>
+              <w:ind w:left="0"/>
+            </w:pPr>
+            <w:proofErr w:type="spellStart"/>
+            <w:r>
+              <w:t>TC_</w:t>
+            </w:r>
+            <w:r>
+              <w:t>Modfica</w:t>
+            </w:r>
+            <w:r>
+              <w:t>ProdottoNomErrato</w:t>
+            </w:r>
+            <w:proofErr w:type="spellEnd"/>
+          </w:p>
+        </w:tc>
+        <w:tc>
+          <w:tcPr>
+            <w:tcW w:w="4882" w:type="dxa"/>
+            <w:shd w:val="clear" w:color="auto" w:fill="FFFFFF" w:themeFill="background1"/>
+          </w:tcPr>
+          <w:p>
+            <w:pPr>
+              <w:pStyle w:val="Paragrafoelenco"/>
+              <w:ind w:left="0"/>
+            </w:pPr>
+            <w:r>
+              <w:t>LN2.FN1</w:t>
+            </w:r>
+          </w:p>
+        </w:tc>
+        <w:tc>
+          <w:tcPr>
+            <w:tcW w:w="1638" w:type="dxa"/>
+            <w:shd w:val="clear" w:color="auto" w:fill="FFFFFF" w:themeFill="background1"/>
+          </w:tcPr>
+          <w:p>
+            <w:pPr>
+              <w:pStyle w:val="Paragrafoelenco"/>
+              <w:ind w:left="0"/>
+            </w:pPr>
+            <w:r>
+              <w:t>ERRORE</w:t>
+            </w:r>
+          </w:p>
+        </w:tc>
+      </w:tr>
+      <w:tr>
+        <w:trPr>
+          <w:trHeight w:val="386"/>
+        </w:trPr>
+        <w:tc>
+          <w:tcPr>
+            <w:tcW w:w="0" w:type="auto"/>
+            <w:shd w:val="clear" w:color="auto" w:fill="FFFFFF" w:themeFill="background1"/>
+          </w:tcPr>
+          <w:p>
+            <w:pPr>
+              <w:pStyle w:val="Paragrafoelenco"/>
+              <w:ind w:left="0"/>
+            </w:pPr>
+            <w:proofErr w:type="spellStart"/>
+            <w:r>
+              <w:t>TC_</w:t>
+            </w:r>
+            <w:r>
+              <w:t>Modfica</w:t>
+            </w:r>
+            <w:r>
+              <w:t>ProdottoTipoVuoto</w:t>
+            </w:r>
+            <w:proofErr w:type="spellEnd"/>
+          </w:p>
+        </w:tc>
+        <w:tc>
+          <w:tcPr>
+            <w:tcW w:w="4882" w:type="dxa"/>
+            <w:shd w:val="clear" w:color="auto" w:fill="FFFFFF" w:themeFill="background1"/>
+          </w:tcPr>
+          <w:p>
+            <w:pPr>
+              <w:pStyle w:val="Paragrafoelenco"/>
+              <w:ind w:left="0"/>
+            </w:pPr>
+            <w:r>
+              <w:t>LN2.FN2.LT1</w:t>
+            </w:r>
+          </w:p>
+        </w:tc>
+        <w:tc>
+          <w:tcPr>
+            <w:tcW w:w="1638" w:type="dxa"/>
+            <w:shd w:val="clear" w:color="auto" w:fill="FFFFFF" w:themeFill="background1"/>
+          </w:tcPr>
+          <w:p>
+            <w:pPr>
+              <w:pStyle w:val="Paragrafoelenco"/>
+              <w:ind w:left="0"/>
+            </w:pPr>
+            <w:r>
+              <w:t>ERRORE</w:t>
+            </w:r>
+          </w:p>
+        </w:tc>
+      </w:tr>
+      <w:tr>
+        <w:trPr>
+          <w:trHeight w:val="386"/>
+        </w:trPr>
+        <w:tc>
+          <w:tcPr>
+            <w:tcW w:w="0" w:type="auto"/>
+            <w:shd w:val="clear" w:color="auto" w:fill="FFFFFF" w:themeFill="background1"/>
+          </w:tcPr>
+          <w:p>
+            <w:pPr>
+              <w:pStyle w:val="Paragrafoelenco"/>
+              <w:ind w:left="0"/>
+            </w:pPr>
+            <w:proofErr w:type="spellStart"/>
+            <w:r>
+              <w:t>TC_</w:t>
+            </w:r>
+            <w:r>
+              <w:t>Modifica</w:t>
+            </w:r>
+            <w:r>
+              <w:t>ProdottoTipoErrato</w:t>
+            </w:r>
+            <w:proofErr w:type="spellEnd"/>
+          </w:p>
+        </w:tc>
+        <w:tc>
+          <w:tcPr>
+            <w:tcW w:w="4882" w:type="dxa"/>
+            <w:shd w:val="clear" w:color="auto" w:fill="FFFFFF" w:themeFill="background1"/>
+          </w:tcPr>
+          <w:p>
+            <w:pPr>
+              <w:pStyle w:val="Paragrafoelenco"/>
+              <w:ind w:left="0"/>
+            </w:pPr>
+            <w:r>
+              <w:t>LN2.FN2.LT2.FT1</w:t>
+            </w:r>
+          </w:p>
+        </w:tc>
+        <w:tc>
+          <w:tcPr>
+            <w:tcW w:w="1638" w:type="dxa"/>
+            <w:shd w:val="clear" w:color="auto" w:fill="FFFFFF" w:themeFill="background1"/>
+          </w:tcPr>
+          <w:p>
+            <w:pPr>
+              <w:pStyle w:val="Paragrafoelenco"/>
+              <w:ind w:left="0"/>
+            </w:pPr>
+            <w:r>
+              <w:t>ERRORE</w:t>
+            </w:r>
+          </w:p>
+        </w:tc>
+      </w:tr>
+      <w:tr>
+        <w:trPr>
+          <w:trHeight w:val="386"/>
+        </w:trPr>
+        <w:tc>
+          <w:tcPr>
+            <w:tcW w:w="0" w:type="auto"/>
+            <w:shd w:val="clear" w:color="auto" w:fill="FFFFFF" w:themeFill="background1"/>
+          </w:tcPr>
+          <w:p>
+            <w:pPr>
+              <w:pStyle w:val="Paragrafoelenco"/>
+              <w:ind w:left="0"/>
+            </w:pPr>
+            <w:proofErr w:type="spellStart"/>
+            <w:r>
+              <w:t>TC_</w:t>
+            </w:r>
+            <w:r>
+              <w:t>Modifica</w:t>
+            </w:r>
+            <w:r>
+              <w:t>ProdottoDescrizioneVuoto</w:t>
+            </w:r>
+            <w:proofErr w:type="spellEnd"/>
+          </w:p>
+        </w:tc>
+        <w:tc>
+          <w:tcPr>
+            <w:tcW w:w="4882" w:type="dxa"/>
+            <w:shd w:val="clear" w:color="auto" w:fill="FFFFFF" w:themeFill="background1"/>
+          </w:tcPr>
+          <w:p>
+            <w:pPr>
+              <w:pStyle w:val="Paragrafoelenco"/>
+              <w:ind w:left="0"/>
+            </w:pPr>
+            <w:r>
+              <w:t>LN2.FN2.LT2.FT2.LD1</w:t>
+            </w:r>
+          </w:p>
+        </w:tc>
+        <w:tc>
+          <w:tcPr>
+            <w:tcW w:w="1638" w:type="dxa"/>
+            <w:shd w:val="clear" w:color="auto" w:fill="FFFFFF" w:themeFill="background1"/>
+          </w:tcPr>
+          <w:p>
+            <w:pPr>
+              <w:pStyle w:val="Paragrafoelenco"/>
+              <w:ind w:left="0"/>
+            </w:pPr>
+            <w:r>
+              <w:t>ERRORE</w:t>
+            </w:r>
+          </w:p>
+        </w:tc>
+      </w:tr>
+      <w:tr>
+        <w:trPr>
+          <w:trHeight w:val="386"/>
+        </w:trPr>
+        <w:tc>
+          <w:tcPr>
+            <w:tcW w:w="0" w:type="auto"/>
+            <w:shd w:val="clear" w:color="auto" w:fill="FFFFFF" w:themeFill="background1"/>
+          </w:tcPr>
+          <w:p>
+            <w:pPr>
+              <w:pStyle w:val="Paragrafoelenco"/>
+              <w:ind w:left="0"/>
+            </w:pPr>
+            <w:proofErr w:type="spellStart"/>
+            <w:r>
+              <w:t>TC_</w:t>
+            </w:r>
+            <w:r>
+              <w:t>Modfica</w:t>
+            </w:r>
+            <w:r>
+              <w:t>ProdottoPrezzoVuoto</w:t>
+            </w:r>
+            <w:proofErr w:type="spellEnd"/>
+          </w:p>
+        </w:tc>
+        <w:tc>
+          <w:tcPr>
+            <w:tcW w:w="4882" w:type="dxa"/>
+            <w:shd w:val="clear" w:color="auto" w:fill="FFFFFF" w:themeFill="background1"/>
+          </w:tcPr>
+          <w:p>
+            <w:pPr>
+              <w:pStyle w:val="Paragrafoelenco"/>
+              <w:ind w:left="0"/>
+            </w:pPr>
+            <w:r>
+              <w:t>LN2.FN2.LT2.FT2.LD2.LP1</w:t>
+            </w:r>
+          </w:p>
+        </w:tc>
+        <w:tc>
+          <w:tcPr>
+            <w:tcW w:w="1638" w:type="dxa"/>
+            <w:shd w:val="clear" w:color="auto" w:fill="FFFFFF" w:themeFill="background1"/>
+          </w:tcPr>
+          <w:p>
+            <w:pPr>
+              <w:pStyle w:val="Paragrafoelenco"/>
+              <w:ind w:left="0"/>
+            </w:pPr>
+            <w:r>
+              <w:t>ERRORE</w:t>
+            </w:r>
+          </w:p>
+        </w:tc>
+      </w:tr>
+      <w:tr>
+        <w:trPr>
+          <w:trHeight w:val="386"/>
+        </w:trPr>
+        <w:tc>
+          <w:tcPr>
+            <w:tcW w:w="0" w:type="auto"/>
+            <w:shd w:val="clear" w:color="auto" w:fill="FFFFFF" w:themeFill="background1"/>
+          </w:tcPr>
+          <w:p>
+            <w:pPr>
+              <w:pStyle w:val="Paragrafoelenco"/>
+              <w:ind w:left="0"/>
+            </w:pPr>
+            <w:proofErr w:type="spellStart"/>
+            <w:r>
+              <w:t>TC_</w:t>
+            </w:r>
+            <w:r>
+              <w:t>Modofica</w:t>
+            </w:r>
+            <w:r>
+              <w:t>ProdottoPrezzoErrato</w:t>
+            </w:r>
+            <w:proofErr w:type="spellEnd"/>
+          </w:p>
+        </w:tc>
+        <w:tc>
+          <w:tcPr>
+            <w:tcW w:w="4882" w:type="dxa"/>
+            <w:shd w:val="clear" w:color="auto" w:fill="FFFFFF" w:themeFill="background1"/>
+          </w:tcPr>
+          <w:p>
+            <w:pPr>
+              <w:pStyle w:val="Paragrafoelenco"/>
+              <w:ind w:left="0"/>
+            </w:pPr>
+            <w:r>
+              <w:t>LN2.FN2.LT2.FT2.LD2.LP2.FP1</w:t>
+            </w:r>
+          </w:p>
+        </w:tc>
+        <w:tc>
+          <w:tcPr>
+            <w:tcW w:w="1638" w:type="dxa"/>
+            <w:shd w:val="clear" w:color="auto" w:fill="FFFFFF" w:themeFill="background1"/>
+          </w:tcPr>
+          <w:p>
+            <w:pPr>
+              <w:pStyle w:val="Paragrafoelenco"/>
+              <w:ind w:left="0"/>
+            </w:pPr>
+            <w:r>
+              <w:t>ERRORE</w:t>
+            </w:r>
+          </w:p>
+        </w:tc>
+      </w:tr>
+      <w:tr>
+        <w:trPr>
+          <w:trHeight w:val="386"/>
+        </w:trPr>
+        <w:tc>
+          <w:tcPr>
+            <w:tcW w:w="0" w:type="auto"/>
+            <w:shd w:val="clear" w:color="auto" w:fill="FFFFFF" w:themeFill="background1"/>
+          </w:tcPr>
+          <w:p>
+            <w:pPr>
+              <w:pStyle w:val="Paragrafoelenco"/>
+              <w:ind w:left="0"/>
+            </w:pPr>
+            <w:proofErr w:type="spellStart"/>
+            <w:r>
+              <w:t>TC_</w:t>
+            </w:r>
+            <w:r>
+              <w:t>Modifica</w:t>
+            </w:r>
+            <w:r>
+              <w:t>ProdottoScontoVuoto</w:t>
+            </w:r>
+            <w:proofErr w:type="spellEnd"/>
+          </w:p>
+        </w:tc>
+        <w:tc>
+          <w:tcPr>
+            <w:tcW w:w="4882" w:type="dxa"/>
+            <w:shd w:val="clear" w:color="auto" w:fill="FFFFFF" w:themeFill="background1"/>
+          </w:tcPr>
+          <w:p>
+            <w:pPr>
+              <w:pStyle w:val="Paragrafoelenco"/>
+              <w:ind w:left="0"/>
+            </w:pPr>
+            <w:r>
+              <w:t>LN2.FN2.LT2.FT2.LD2.LP2.FP2.LS1</w:t>
+            </w:r>
+          </w:p>
+        </w:tc>
+        <w:tc>
+          <w:tcPr>
+            <w:tcW w:w="1638" w:type="dxa"/>
+            <w:shd w:val="clear" w:color="auto" w:fill="FFFFFF" w:themeFill="background1"/>
+          </w:tcPr>
+          <w:p>
+            <w:pPr>
+              <w:pStyle w:val="Paragrafoelenco"/>
+              <w:ind w:left="0"/>
+            </w:pPr>
+            <w:r>
+              <w:t>ERRORE</w:t>
+            </w:r>
+          </w:p>
+        </w:tc>
+      </w:tr>
+      <w:tr>
+        <w:trPr>
+          <w:trHeight w:val="386"/>
+        </w:trPr>
+        <w:tc>
+          <w:tcPr>
+            <w:tcW w:w="0" w:type="auto"/>
+            <w:shd w:val="clear" w:color="auto" w:fill="FFFFFF" w:themeFill="background1"/>
+          </w:tcPr>
+          <w:p>
+            <w:pPr>
+              <w:pStyle w:val="Paragrafoelenco"/>
+              <w:ind w:left="0"/>
+            </w:pPr>
+            <w:proofErr w:type="spellStart"/>
+            <w:r>
+              <w:t>TC_</w:t>
+            </w:r>
+            <w:r>
+              <w:t>Modifica</w:t>
+            </w:r>
+            <w:r>
+              <w:t>ProdottoScontoErrato</w:t>
+            </w:r>
+            <w:proofErr w:type="spellEnd"/>
+          </w:p>
+        </w:tc>
+        <w:tc>
+          <w:tcPr>
+            <w:tcW w:w="4882" w:type="dxa"/>
+            <w:shd w:val="clear" w:color="auto" w:fill="FFFFFF" w:themeFill="background1"/>
+          </w:tcPr>
+          <w:p>
+            <w:pPr>
+              <w:pStyle w:val="Paragrafoelenco"/>
+              <w:ind w:left="0"/>
+            </w:pPr>
+            <w:r>
+              <w:t>LN2.FN2.LT2.FT2.LD2.LP2.FP2.LS2.FS1</w:t>
+            </w:r>
+          </w:p>
+        </w:tc>
+        <w:tc>
+          <w:tcPr>
+            <w:tcW w:w="1638" w:type="dxa"/>
+            <w:shd w:val="clear" w:color="auto" w:fill="FFFFFF" w:themeFill="background1"/>
+          </w:tcPr>
+          <w:p>
+            <w:pPr>
+              <w:pStyle w:val="Paragrafoelenco"/>
+              <w:ind w:left="0"/>
+            </w:pPr>
+            <w:r>
+              <w:t>ERRORE</w:t>
+            </w:r>
+          </w:p>
+        </w:tc>
+      </w:tr>
+      <w:tr>
+        <w:trPr>
+          <w:trHeight w:val="386"/>
+        </w:trPr>
+        <w:tc>
+          <w:tcPr>
+            <w:tcW w:w="0" w:type="auto"/>
+            <w:shd w:val="clear" w:color="auto" w:fill="FFFFFF" w:themeFill="background1"/>
+          </w:tcPr>
+          <w:p>
+            <w:pPr>
+              <w:pStyle w:val="Paragrafoelenco"/>
+              <w:ind w:left="0"/>
+            </w:pPr>
+            <w:proofErr w:type="spellStart"/>
+            <w:r>
+              <w:t>TC_</w:t>
+            </w:r>
+            <w:r>
+              <w:t>Modfica</w:t>
+            </w:r>
+            <w:r>
+              <w:t>ProdottoImmagineVuoto</w:t>
+            </w:r>
+            <w:proofErr w:type="spellEnd"/>
+          </w:p>
+        </w:tc>
+        <w:tc>
+          <w:tcPr>
+            <w:tcW w:w="4882" w:type="dxa"/>
+            <w:shd w:val="clear" w:color="auto" w:fill="FFFFFF" w:themeFill="background1"/>
+          </w:tcPr>
+          <w:p>
+            <w:pPr>
+              <w:pStyle w:val="Paragrafoelenco"/>
+              <w:ind w:left="0"/>
+            </w:pPr>
+            <w:r>
+              <w:t>LN2.FN2.LT2.FT2.LD2.LP2.FP2.LS2.FS2.LI1</w:t>
+            </w:r>
+          </w:p>
+        </w:tc>
+        <w:tc>
+          <w:tcPr>
+            <w:tcW w:w="1638" w:type="dxa"/>
+            <w:shd w:val="clear" w:color="auto" w:fill="FFFFFF" w:themeFill="background1"/>
+          </w:tcPr>
+          <w:p>
+            <w:pPr>
+              <w:pStyle w:val="Paragrafoelenco"/>
+              <w:ind w:left="0"/>
+            </w:pPr>
+            <w:r>
+              <w:t>ERRORE</w:t>
+            </w:r>
+          </w:p>
+        </w:tc>
+      </w:tr>
+      <w:tr>
+        <w:trPr>
+          <w:trHeight w:val="386"/>
+        </w:trPr>
+        <w:tc>
+          <w:tcPr>
+            <w:tcW w:w="0" w:type="auto"/>
+            <w:shd w:val="clear" w:color="auto" w:fill="FFFFFF" w:themeFill="background1"/>
+          </w:tcPr>
+          <w:p>
+            <w:pPr>
+              <w:pStyle w:val="Paragrafoelenco"/>
+              <w:ind w:left="0"/>
+            </w:pPr>
+            <w:proofErr w:type="spellStart"/>
+            <w:r>
+              <w:t>TC_</w:t>
+            </w:r>
+            <w:r>
+              <w:t>Modifica</w:t>
+            </w:r>
+            <w:r>
+              <w:t>ProdottoImmagineErrato</w:t>
+            </w:r>
+            <w:proofErr w:type="spellEnd"/>
+          </w:p>
+        </w:tc>
+        <w:tc>
+          <w:tcPr>
+            <w:tcW w:w="4882" w:type="dxa"/>
+            <w:shd w:val="clear" w:color="auto" w:fill="FFFFFF" w:themeFill="background1"/>
+          </w:tcPr>
+          <w:p>
+            <w:pPr>
+              <w:pStyle w:val="Paragrafoelenco"/>
+              <w:ind w:left="0"/>
+            </w:pPr>
+            <w:r>
+              <w:t>LN2.FN2.LT2.FT2.LD2.LP2.FP2.LS2.FS2.LI2.FI1</w:t>
+            </w:r>
+          </w:p>
+        </w:tc>
+        <w:tc>
+          <w:tcPr>
+            <w:tcW w:w="1638" w:type="dxa"/>
+            <w:shd w:val="clear" w:color="auto" w:fill="FFFFFF" w:themeFill="background1"/>
+          </w:tcPr>
+          <w:p>
+            <w:pPr>
+              <w:pStyle w:val="Paragrafoelenco"/>
+              <w:ind w:left="0"/>
+            </w:pPr>
+            <w:r>
+              <w:t>ERRORE</w:t>
+            </w:r>
+          </w:p>
+        </w:tc>
+      </w:tr>
+      <w:tr>
+        <w:trPr>
+          <w:trHeight w:val="386"/>
+        </w:trPr>
+        <w:tc>
+          <w:tcPr>
+            <w:tcW w:w="0" w:type="auto"/>
+            <w:shd w:val="clear" w:color="auto" w:fill="FFFFFF" w:themeFill="background1"/>
+          </w:tcPr>
+          <w:p>
+            <w:pPr>
+              <w:pStyle w:val="Paragrafoelenco"/>
+              <w:ind w:left="0"/>
+            </w:pPr>
+            <w:proofErr w:type="spellStart"/>
+            <w:r>
+              <w:t>TC_</w:t>
+            </w:r>
+            <w:r>
+              <w:t>Modfica</w:t>
+            </w:r>
+            <w:r>
+              <w:t>ProdottoAnnoVuoto</w:t>
+            </w:r>
+            <w:proofErr w:type="spellEnd"/>
+          </w:p>
+        </w:tc>
+        <w:tc>
+          <w:tcPr>
+            <w:tcW w:w="4882" w:type="dxa"/>
+            <w:shd w:val="clear" w:color="auto" w:fill="FFFFFF" w:themeFill="background1"/>
+          </w:tcPr>
+          <w:p>
+            <w:pPr>
+              <w:pStyle w:val="Paragrafoelenco"/>
+              <w:ind w:left="0"/>
+            </w:pPr>
+            <w:r>
+              <w:t>LN2.FN2.LT2.FT2.LD2.LP2.FP2.LS2.FS2.LI2.FI2.LA1</w:t>
+            </w:r>
+          </w:p>
+        </w:tc>
+        <w:tc>
+          <w:tcPr>
+            <w:tcW w:w="1638" w:type="dxa"/>
+            <w:shd w:val="clear" w:color="auto" w:fill="FFFFFF" w:themeFill="background1"/>
+          </w:tcPr>
+          <w:p>
+            <w:pPr>
+              <w:pStyle w:val="Paragrafoelenco"/>
+              <w:ind w:left="0"/>
+            </w:pPr>
+            <w:r>
+              <w:t>ERRORE</w:t>
+            </w:r>
+          </w:p>
+        </w:tc>
+      </w:tr>
+      <w:tr>
+        <w:trPr>
+          <w:trHeight w:val="386"/>
+        </w:trPr>
+        <w:tc>
+          <w:tcPr>
+            <w:tcW w:w="0" w:type="auto"/>
+            <w:shd w:val="clear" w:color="auto" w:fill="FFFFFF" w:themeFill="background1"/>
+          </w:tcPr>
+          <w:p>
+            <w:pPr>
+              <w:pStyle w:val="Paragrafoelenco"/>
+              <w:ind w:left="0"/>
+            </w:pPr>
+            <w:proofErr w:type="spellStart"/>
+            <w:r>
+              <w:t>TC_</w:t>
+            </w:r>
+            <w:r>
+              <w:t>Modifica</w:t>
+            </w:r>
+            <w:r>
+              <w:t>ProdottoAnnoErrato</w:t>
+            </w:r>
+            <w:proofErr w:type="spellEnd"/>
+          </w:p>
+        </w:tc>
+        <w:tc>
+          <w:tcPr>
+            <w:tcW w:w="4882" w:type="dxa"/>
+            <w:shd w:val="clear" w:color="auto" w:fill="FFFFFF" w:themeFill="background1"/>
+          </w:tcPr>
+          <w:p>
+            <w:pPr>
+              <w:pStyle w:val="Paragrafoelenco"/>
+              <w:ind w:left="0"/>
+            </w:pPr>
+            <w:r>
+              <w:t>LN2.FN2.LT2.FT2.LD2.LP2.FP2.LS2.FS2.LI2.FI2.LA2.FA1</w:t>
+            </w:r>
+          </w:p>
+        </w:tc>
+        <w:tc>
+          <w:tcPr>
+            <w:tcW w:w="1638" w:type="dxa"/>
+            <w:shd w:val="clear" w:color="auto" w:fill="FFFFFF" w:themeFill="background1"/>
+          </w:tcPr>
+          <w:p>
+            <w:pPr>
+              <w:pStyle w:val="Paragrafoelenco"/>
+              <w:ind w:left="0"/>
+            </w:pPr>
+            <w:r>
+              <w:t>ERRORE</w:t>
+            </w:r>
+          </w:p>
+        </w:tc>
+      </w:tr>
+      <w:tr>
+        <w:trPr>
+          <w:trHeight w:val="386"/>
+        </w:trPr>
+        <w:tc>
+          <w:tcPr>
+            <w:tcW w:w="0" w:type="auto"/>
+            <w:shd w:val="clear" w:color="auto" w:fill="FFFFFF" w:themeFill="background1"/>
+          </w:tcPr>
+          <w:p>
+            <w:pPr>
+              <w:pStyle w:val="Paragrafoelenco"/>
+              <w:ind w:left="0"/>
+            </w:pPr>
+            <w:proofErr w:type="spellStart"/>
+            <w:r>
+              <w:t>TC_</w:t>
+            </w:r>
+            <w:r>
+              <w:t>Modfica</w:t>
+            </w:r>
+            <w:r>
+              <w:t>ProdottoRegioneVuoto</w:t>
+            </w:r>
+            <w:proofErr w:type="spellEnd"/>
+          </w:p>
+        </w:tc>
+        <w:tc>
+          <w:tcPr>
+            <w:tcW w:w="4882" w:type="dxa"/>
+            <w:shd w:val="clear" w:color="auto" w:fill="FFFFFF" w:themeFill="background1"/>
+          </w:tcPr>
+          <w:p>
+            <w:pPr>
+              <w:pStyle w:val="Paragrafoelenco"/>
+              <w:ind w:left="0"/>
+            </w:pPr>
+            <w:r>
+              <w:t>LN2.FN2.LT2.FT2.LD2.LP2.FP2.LS2.FS2.LI2.FI2.LA2.FA2.</w:t>
+            </w:r>
+          </w:p>
+          <w:p>
+            <w:pPr>
+              <w:pStyle w:val="Paragrafoelenco"/>
+              <w:ind w:left="0"/>
+            </w:pPr>
+            <w:r>
+              <w:t>LR1</w:t>
+            </w:r>
+          </w:p>
+        </w:tc>
+        <w:tc>
+          <w:tcPr>
+            <w:tcW w:w="1638" w:type="dxa"/>
+            <w:shd w:val="clear" w:color="auto" w:fill="FFFFFF" w:themeFill="background1"/>
+          </w:tcPr>
+          <w:p>
+            <w:pPr>
+              <w:pStyle w:val="Paragrafoelenco"/>
+              <w:ind w:left="0"/>
+            </w:pPr>
+            <w:r>
+              <w:t>ERRORE</w:t>
+            </w:r>
+          </w:p>
+        </w:tc>
+      </w:tr>
+      <w:tr>
+        <w:trPr>
+          <w:trHeight w:val="386"/>
+        </w:trPr>
+        <w:tc>
+          <w:tcPr>
+            <w:tcW w:w="0" w:type="auto"/>
+            <w:shd w:val="clear" w:color="auto" w:fill="FFFFFF" w:themeFill="background1"/>
+          </w:tcPr>
+          <w:p>
+            <w:pPr>
+              <w:pStyle w:val="Paragrafoelenco"/>
+              <w:ind w:left="0"/>
+            </w:pPr>
+            <w:proofErr w:type="spellStart"/>
+            <w:r>
+              <w:t>TC_</w:t>
+            </w:r>
+            <w:r>
+              <w:t>Modifica</w:t>
+            </w:r>
+            <w:r>
+              <w:t>Prodotto</w:t>
+            </w:r>
+            <w:r>
+              <w:t>RegioneErrato</w:t>
+            </w:r>
+            <w:proofErr w:type="spellEnd"/>
+          </w:p>
+        </w:tc>
+        <w:tc>
+          <w:tcPr>
+            <w:tcW w:w="4882" w:type="dxa"/>
+            <w:shd w:val="clear" w:color="auto" w:fill="FFFFFF" w:themeFill="background1"/>
+          </w:tcPr>
+          <w:p>
+            <w:pPr>
+              <w:pStyle w:val="Paragrafoelenco"/>
+              <w:ind w:left="0"/>
+            </w:pPr>
+            <w:r>
+              <w:t>LN2.FN2.LT2.FT2.LD2.LP2.FP2.LS2.FS2.LI2.FI2.LA2.FA2.</w:t>
+            </w:r>
+          </w:p>
+          <w:p>
+            <w:pPr>
+              <w:pStyle w:val="Paragrafoelenco"/>
+              <w:ind w:left="0"/>
+            </w:pPr>
+            <w:r>
+              <w:t>LR2.FR1.</w:t>
+            </w:r>
+          </w:p>
+        </w:tc>
+        <w:tc>
+          <w:tcPr>
+            <w:tcW w:w="1638" w:type="dxa"/>
+            <w:shd w:val="clear" w:color="auto" w:fill="FFFFFF" w:themeFill="background1"/>
+          </w:tcPr>
+          <w:p>
+            <w:pPr>
+              <w:pStyle w:val="Paragrafoelenco"/>
+              <w:ind w:left="0"/>
+            </w:pPr>
+            <w:r>
+              <w:t>ERRORE</w:t>
+            </w:r>
+          </w:p>
+        </w:tc>
+      </w:tr>
+      <w:tr>
+        <w:trPr>
+          <w:trHeight w:val="386"/>
+        </w:trPr>
+        <w:tc>
+          <w:tcPr>
+            <w:tcW w:w="0" w:type="auto"/>
+            <w:shd w:val="clear" w:color="auto" w:fill="FFFFFF" w:themeFill="background1"/>
+          </w:tcPr>
+          <w:p>
+            <w:pPr>
+              <w:pStyle w:val="Paragrafoelenco"/>
+              <w:ind w:left="0"/>
+            </w:pPr>
+            <w:proofErr w:type="spellStart"/>
+            <w:r>
+              <w:t>TC_</w:t>
+            </w:r>
+            <w:r>
+              <w:t>Modifica</w:t>
+            </w:r>
+            <w:r>
+              <w:t>ProdottoGradazioneVuoto</w:t>
+            </w:r>
+            <w:proofErr w:type="spellEnd"/>
+          </w:p>
+        </w:tc>
+        <w:tc>
+          <w:tcPr>
+            <w:tcW w:w="4882" w:type="dxa"/>
+            <w:shd w:val="clear" w:color="auto" w:fill="FFFFFF" w:themeFill="background1"/>
+          </w:tcPr>
+          <w:p>
+            <w:pPr>
+              <w:pStyle w:val="Paragrafoelenco"/>
+              <w:ind w:left="0"/>
+            </w:pPr>
+            <w:r>
+              <w:t>LN2.FN2.LT2.FT2.LD2.LP2.FP2.LS2.FS2.LI2.FI2.LA2.FA2.</w:t>
+            </w:r>
+          </w:p>
+          <w:p>
+            <w:pPr>
+              <w:pStyle w:val="Paragrafoelenco"/>
+              <w:ind w:left="0"/>
+            </w:pPr>
+            <w:r>
+              <w:t>LR2.FR2.LG1</w:t>
+            </w:r>
+          </w:p>
+        </w:tc>
+        <w:tc>
+          <w:tcPr>
+            <w:tcW w:w="1638" w:type="dxa"/>
+            <w:shd w:val="clear" w:color="auto" w:fill="FFFFFF" w:themeFill="background1"/>
+          </w:tcPr>
+          <w:p>
+            <w:pPr>
+              <w:pStyle w:val="Paragrafoelenco"/>
+              <w:ind w:left="0"/>
+            </w:pPr>
+            <w:r>
+              <w:t>ERRORE</w:t>
+            </w:r>
+          </w:p>
+        </w:tc>
+      </w:tr>
+      <w:tr>
+        <w:trPr>
+          <w:trHeight w:val="386"/>
+        </w:trPr>
+        <w:tc>
+          <w:tcPr>
+            <w:tcW w:w="0" w:type="auto"/>
+            <w:shd w:val="clear" w:color="auto" w:fill="FFFFFF" w:themeFill="background1"/>
+          </w:tcPr>
+          <w:p>
+            <w:pPr>
+              <w:pStyle w:val="Paragrafoelenco"/>
+              <w:ind w:left="0"/>
+            </w:pPr>
+            <w:proofErr w:type="spellStart"/>
+            <w:r>
+              <w:t>TC_</w:t>
+            </w:r>
+            <w:r>
+              <w:t>Modifica</w:t>
+            </w:r>
+            <w:r>
+              <w:t>ProdottoGradazioneErrato</w:t>
+            </w:r>
+            <w:proofErr w:type="spellEnd"/>
+          </w:p>
+        </w:tc>
+        <w:tc>
+          <w:tcPr>
+            <w:tcW w:w="4882" w:type="dxa"/>
+            <w:shd w:val="clear" w:color="auto" w:fill="FFFFFF" w:themeFill="background1"/>
+          </w:tcPr>
+          <w:p>
+            <w:pPr>
+              <w:pStyle w:val="Paragrafoelenco"/>
+              <w:ind w:left="0"/>
+            </w:pPr>
+            <w:r>
+              <w:t>LN2.FN2.LT2.FT2.LD2.LP2.FP2.LS2.FS2.LI2.FI2.LA2.FA2.</w:t>
+            </w:r>
+          </w:p>
+          <w:p>
+            <w:pPr>
+              <w:pStyle w:val="Paragrafoelenco"/>
+              <w:ind w:left="0"/>
+            </w:pPr>
+            <w:r>
+              <w:t>LR2.FR2.LG2.FG1</w:t>
+            </w:r>
+          </w:p>
+        </w:tc>
+        <w:tc>
+          <w:tcPr>
+            <w:tcW w:w="1638" w:type="dxa"/>
+            <w:shd w:val="clear" w:color="auto" w:fill="FFFFFF" w:themeFill="background1"/>
+          </w:tcPr>
+          <w:p>
+            <w:pPr>
+              <w:pStyle w:val="Paragrafoelenco"/>
+              <w:ind w:left="0"/>
+            </w:pPr>
+            <w:r>
+              <w:t>ERRORE</w:t>
+            </w:r>
+          </w:p>
+        </w:tc>
+      </w:tr>
+      <w:tr>
+        <w:trPr>
+          <w:trHeight w:val="386"/>
+        </w:trPr>
+        <w:tc>
+          <w:tcPr>
+            <w:tcW w:w="0" w:type="auto"/>
+            <w:shd w:val="clear" w:color="auto" w:fill="FFFFFF" w:themeFill="background1"/>
+          </w:tcPr>
+          <w:p>
+            <w:pPr>
+              <w:pStyle w:val="Paragrafoelenco"/>
+              <w:ind w:left="0"/>
+            </w:pPr>
+            <w:proofErr w:type="spellStart"/>
+            <w:r>
+              <w:t>TC_</w:t>
+            </w:r>
+            <w:r>
+              <w:t>Modifica</w:t>
+            </w:r>
+            <w:r>
+              <w:t>ProdottoFormatoVuoto</w:t>
+            </w:r>
+            <w:proofErr w:type="spellEnd"/>
+          </w:p>
+        </w:tc>
+        <w:tc>
+          <w:tcPr>
+            <w:tcW w:w="4882" w:type="dxa"/>
+            <w:shd w:val="clear" w:color="auto" w:fill="FFFFFF" w:themeFill="background1"/>
+          </w:tcPr>
+          <w:p>
+            <w:pPr>
+              <w:pStyle w:val="Paragrafoelenco"/>
+              <w:ind w:left="0"/>
+            </w:pPr>
+            <w:r>
+              <w:t>LN2.FN2.LT2.FT2.LD2.LP2.FP2.LS2.FS2.LI2.FI2.LA2.FA2.</w:t>
+            </w:r>
+          </w:p>
+          <w:p>
+            <w:pPr>
+              <w:pStyle w:val="Paragrafoelenco"/>
+              <w:ind w:left="0"/>
+            </w:pPr>
+            <w:r>
+              <w:t>LR2.FR2.LG2.FG2.LD1</w:t>
+            </w:r>
+          </w:p>
+        </w:tc>
+        <w:tc>
+          <w:tcPr>
+            <w:tcW w:w="1638" w:type="dxa"/>
+            <w:shd w:val="clear" w:color="auto" w:fill="FFFFFF" w:themeFill="background1"/>
+          </w:tcPr>
+          <w:p>
+            <w:pPr>
+              <w:pStyle w:val="Paragrafoelenco"/>
+              <w:ind w:left="0"/>
+            </w:pPr>
+            <w:r>
+              <w:t>ERRORE</w:t>
+            </w:r>
+          </w:p>
+        </w:tc>
+      </w:tr>
+      <w:tr>
+        <w:trPr>
+          <w:trHeight w:val="386"/>
+        </w:trPr>
+        <w:tc>
+          <w:tcPr>
+            <w:tcW w:w="0" w:type="auto"/>
+            <w:shd w:val="clear" w:color="auto" w:fill="FFFFFF" w:themeFill="background1"/>
+          </w:tcPr>
+          <w:p>
+            <w:pPr>
+              <w:pStyle w:val="Paragrafoelenco"/>
+              <w:ind w:left="0"/>
+            </w:pPr>
+            <w:proofErr w:type="spellStart"/>
+            <w:r>
+              <w:t>TC_</w:t>
+            </w:r>
+            <w:r>
+              <w:t>Modifica</w:t>
+            </w:r>
+            <w:r>
+              <w:t>ProdottoFomatoErrato</w:t>
+            </w:r>
+            <w:proofErr w:type="spellEnd"/>
+          </w:p>
+        </w:tc>
+        <w:tc>
+          <w:tcPr>
+            <w:tcW w:w="4882" w:type="dxa"/>
+            <w:shd w:val="clear" w:color="auto" w:fill="FFFFFF" w:themeFill="background1"/>
+          </w:tcPr>
+          <w:p>
+            <w:pPr>
+              <w:pStyle w:val="Paragrafoelenco"/>
+              <w:ind w:left="0"/>
+            </w:pPr>
+            <w:r>
+              <w:t>LN2.FN2.LT2.FT2.LD2.LP2.FP2.LS2.FS2.LI2.FI2.LA2.FA2.</w:t>
+            </w:r>
+          </w:p>
+          <w:p>
+            <w:pPr>
+              <w:pStyle w:val="Paragrafoelenco"/>
+              <w:ind w:left="0"/>
+            </w:pPr>
+            <w:r>
+              <w:t>LR2.FR2.LG2.FG2.LD2.FF1</w:t>
+            </w:r>
+          </w:p>
+        </w:tc>
+        <w:tc>
+          <w:tcPr>
+            <w:tcW w:w="1638" w:type="dxa"/>
+            <w:shd w:val="clear" w:color="auto" w:fill="FFFFFF" w:themeFill="background1"/>
+          </w:tcPr>
+          <w:p>
+            <w:pPr>
+              <w:pStyle w:val="Paragrafoelenco"/>
+              <w:ind w:left="0"/>
+            </w:pPr>
+            <w:r>
+              <w:t>ERRORE</w:t>
+            </w:r>
+          </w:p>
+        </w:tc>
+      </w:tr>
+      <w:tr>
+        <w:trPr>
+          <w:trHeight w:val="386"/>
+        </w:trPr>
+        <w:tc>
+          <w:tcPr>
+            <w:tcW w:w="0" w:type="auto"/>
+            <w:shd w:val="clear" w:color="auto" w:fill="FFFFFF" w:themeFill="background1"/>
+          </w:tcPr>
+          <w:p>
+            <w:pPr>
+              <w:pStyle w:val="Paragrafoelenco"/>
+              <w:ind w:left="0"/>
+            </w:pPr>
+            <w:proofErr w:type="spellStart"/>
+            <w:r>
+              <w:t>TC_</w:t>
+            </w:r>
+            <w:r>
+              <w:t>Modfica</w:t>
+            </w:r>
+            <w:r>
+              <w:t>ProdottoQuantitaVuoto</w:t>
+            </w:r>
+            <w:proofErr w:type="spellEnd"/>
+          </w:p>
+        </w:tc>
+        <w:tc>
+          <w:tcPr>
+            <w:tcW w:w="4882" w:type="dxa"/>
+            <w:shd w:val="clear" w:color="auto" w:fill="FFFFFF" w:themeFill="background1"/>
+          </w:tcPr>
+          <w:p>
+            <w:pPr>
+              <w:pStyle w:val="Paragrafoelenco"/>
+              <w:ind w:left="0"/>
+            </w:pPr>
+            <w:r>
+              <w:t>LN2.FN2.LT2.FT2.LD2.LP2.FP2.LS2.FS2.LI2.FI2.LA2.FA2.</w:t>
+            </w:r>
+          </w:p>
+          <w:p>
+            <w:pPr>
+              <w:pStyle w:val="Paragrafoelenco"/>
+              <w:ind w:left="0"/>
+            </w:pPr>
+            <w:r>
+              <w:t>LR2.FR2.LG2.FG2.LD2.FF2.LQ1</w:t>
+            </w:r>
+          </w:p>
+        </w:tc>
+        <w:tc>
+          <w:tcPr>
+            <w:tcW w:w="1638" w:type="dxa"/>
+            <w:shd w:val="clear" w:color="auto" w:fill="FFFFFF" w:themeFill="background1"/>
+          </w:tcPr>
+          <w:p>
+            <w:pPr>
+              <w:pStyle w:val="Paragrafoelenco"/>
+              <w:ind w:left="0"/>
+            </w:pPr>
+            <w:r>
+              <w:t>ERRORE</w:t>
+            </w:r>
+          </w:p>
+        </w:tc>
+      </w:tr>
+      <w:tr>
+        <w:trPr>
+          <w:trHeight w:val="386"/>
+        </w:trPr>
+        <w:tc>
+          <w:tcPr>
+            <w:tcW w:w="0" w:type="auto"/>
+            <w:shd w:val="clear" w:color="auto" w:fill="FFFFFF" w:themeFill="background1"/>
+          </w:tcPr>
+          <w:p>
+            <w:pPr>
+              <w:pStyle w:val="Paragrafoelenco"/>
+              <w:ind w:left="0"/>
+            </w:pPr>
+            <w:proofErr w:type="spellStart"/>
+            <w:r>
+              <w:t>TC_</w:t>
+            </w:r>
+            <w:r>
+              <w:t>Modfica</w:t>
+            </w:r>
+            <w:r>
+              <w:t>ProdottoQuantitaErrato</w:t>
+            </w:r>
+            <w:proofErr w:type="spellEnd"/>
+          </w:p>
+        </w:tc>
+        <w:tc>
+          <w:tcPr>
+            <w:tcW w:w="4882" w:type="dxa"/>
+            <w:shd w:val="clear" w:color="auto" w:fill="FFFFFF" w:themeFill="background1"/>
+          </w:tcPr>
+          <w:p>
+            <w:pPr>
+              <w:pStyle w:val="Paragrafoelenco"/>
+              <w:ind w:left="0"/>
+            </w:pPr>
+            <w:r>
+              <w:t>LN2.FN2.LT2.FT2.LD2.LP2.FP2.LS2.FS2.LI2.FI2.LA2.FA2.</w:t>
+            </w:r>
+          </w:p>
+          <w:p>
+            <w:pPr>
+              <w:pStyle w:val="Paragrafoelenco"/>
+              <w:ind w:left="0"/>
+            </w:pPr>
+            <w:r>
+              <w:t>LR2.FR2.LG2.FG2.LD2.FF2.LQ2.FQ1</w:t>
+            </w:r>
+          </w:p>
+        </w:tc>
+        <w:tc>
+          <w:tcPr>
+            <w:tcW w:w="1638" w:type="dxa"/>
+            <w:shd w:val="clear" w:color="auto" w:fill="FFFFFF" w:themeFill="background1"/>
+          </w:tcPr>
+          <w:p>
+            <w:pPr>
+              <w:pStyle w:val="Paragrafoelenco"/>
+              <w:ind w:left="0"/>
+            </w:pPr>
+            <w:r>
+              <w:t>ERRORE</w:t>
+            </w:r>
+          </w:p>
+        </w:tc>
+      </w:tr>
+    </w:tbl>
     <w:p>
       <w:pPr>
         <w:pStyle w:val="Paragrafoelenco"/>
@@ -35785,25 +36138,7 @@
                 <w:bCs/>
                 <w:sz w:val="24"/>
               </w:rPr>
-              <w:t>[~@#\\^\\$&amp;\\* \\(\</w:t>
-            </w:r>
-            <w:proofErr w:type="gramStart"/>
-            <w:r>
-              <w:rPr>
-                <w:b/>
-                <w:bCs/>
-                <w:sz w:val="24"/>
-              </w:rPr>
-              <w:t>\)_</w:t>
-            </w:r>
-            <w:proofErr w:type="gramEnd"/>
-            <w:r>
-              <w:rPr>
-                <w:b/>
-                <w:bCs/>
-                <w:sz w:val="24"/>
-              </w:rPr>
-              <w:t>\\+=\\[\\]\\{\\}\\|\\\\,\\.\\?] *+$"</w:t>
+              <w:t>[~@#\\^\\$&amp;\\* \\(\\)_\\+=\\[\\]\\{\\}\\|\\\\,\\.\\?] *+$"</w:t>
             </w:r>
           </w:p>
         </w:tc>
@@ -35825,6 +36160,7 @@
               <w:rPr>
                 <w:sz w:val="24"/>
               </w:rPr>
+              <w:lastRenderedPageBreak/>
               <w:t>CATEGORIA</w:t>
             </w:r>
           </w:p>
@@ -35933,21 +36269,7 @@
               <w:rPr>
                 <w:sz w:val="24"/>
               </w:rPr>
-              <w:t>2. lunghezza &gt;=</w:t>
-            </w:r>
-            <w:proofErr w:type="gramStart"/>
-            <w:r>
-              <w:rPr>
-                <w:sz w:val="24"/>
-              </w:rPr>
-              <w:t>1  –</w:t>
-            </w:r>
-            <w:proofErr w:type="gramEnd"/>
-            <w:r>
-              <w:rPr>
-                <w:sz w:val="24"/>
-              </w:rPr>
-              <w:t xml:space="preserve"> </w:t>
+              <w:t xml:space="preserve">2. lunghezza &gt;=1  – </w:t>
             </w:r>
           </w:p>
           <w:p>
@@ -36467,6 +36789,272 @@
         </w:rPr>
       </w:pPr>
     </w:p>
+    <w:tbl>
+      <w:tblPr>
+        <w:tblStyle w:val="Grigliatabella2"/>
+        <w:tblW w:w="0" w:type="auto"/>
+        <w:tblInd w:w="-142" w:type="dxa"/>
+        <w:tblLook w:val="04A0" w:firstRow="1" w:lastRow="0" w:firstColumn="1" w:lastColumn="0" w:noHBand="0" w:noVBand="1"/>
+      </w:tblPr>
+      <w:tblGrid>
+        <w:gridCol w:w="3327"/>
+        <w:gridCol w:w="3209"/>
+        <w:gridCol w:w="3210"/>
+      </w:tblGrid>
+      <w:tr>
+        <w:tc>
+          <w:tcPr>
+            <w:tcW w:w="3327" w:type="dxa"/>
+          </w:tcPr>
+          <w:p>
+            <w:pPr>
+              <w:spacing w:line="300" w:lineRule="auto"/>
+              <w:contextualSpacing/>
+              <w:rPr>
+                <w:sz w:val="24"/>
+              </w:rPr>
+            </w:pPr>
+            <w:r>
+              <w:rPr>
+                <w:sz w:val="28"/>
+                <w:szCs w:val="28"/>
+              </w:rPr>
+              <w:t>CODICE</w:t>
+            </w:r>
+          </w:p>
+        </w:tc>
+        <w:tc>
+          <w:tcPr>
+            <w:tcW w:w="3209" w:type="dxa"/>
+          </w:tcPr>
+          <w:p>
+            <w:pPr>
+              <w:spacing w:line="300" w:lineRule="auto"/>
+              <w:contextualSpacing/>
+              <w:rPr>
+                <w:sz w:val="24"/>
+              </w:rPr>
+            </w:pPr>
+            <w:r>
+              <w:rPr>
+                <w:sz w:val="28"/>
+                <w:szCs w:val="28"/>
+              </w:rPr>
+              <w:t>COMBINAZIONE</w:t>
+            </w:r>
+          </w:p>
+        </w:tc>
+        <w:tc>
+          <w:tcPr>
+            <w:tcW w:w="3210" w:type="dxa"/>
+          </w:tcPr>
+          <w:p>
+            <w:pPr>
+              <w:spacing w:line="300" w:lineRule="auto"/>
+              <w:contextualSpacing/>
+              <w:rPr>
+                <w:sz w:val="24"/>
+              </w:rPr>
+            </w:pPr>
+            <w:r>
+              <w:rPr>
+                <w:sz w:val="28"/>
+                <w:szCs w:val="28"/>
+              </w:rPr>
+              <w:t>ESITO</w:t>
+            </w:r>
+          </w:p>
+        </w:tc>
+      </w:tr>
+      <w:tr>
+        <w:tc>
+          <w:tcPr>
+            <w:tcW w:w="3327" w:type="dxa"/>
+          </w:tcPr>
+          <w:p>
+            <w:pPr>
+              <w:spacing w:line="300" w:lineRule="auto"/>
+              <w:contextualSpacing/>
+              <w:rPr>
+                <w:sz w:val="24"/>
+                <w:szCs w:val="24"/>
+              </w:rPr>
+            </w:pPr>
+            <w:proofErr w:type="spellStart"/>
+            <w:r>
+              <w:rPr>
+                <w:sz w:val="24"/>
+                <w:szCs w:val="24"/>
+              </w:rPr>
+              <w:t>TC_RicercaProdottoTrovato</w:t>
+            </w:r>
+            <w:proofErr w:type="spellEnd"/>
+          </w:p>
+        </w:tc>
+        <w:tc>
+          <w:tcPr>
+            <w:tcW w:w="3209" w:type="dxa"/>
+          </w:tcPr>
+          <w:p>
+            <w:pPr>
+              <w:spacing w:line="300" w:lineRule="auto"/>
+              <w:contextualSpacing/>
+              <w:rPr>
+                <w:sz w:val="24"/>
+                <w:szCs w:val="24"/>
+              </w:rPr>
+            </w:pPr>
+            <w:r>
+              <w:rPr>
+                <w:sz w:val="24"/>
+                <w:szCs w:val="24"/>
+              </w:rPr>
+              <w:t>LN2.EN2</w:t>
+            </w:r>
+          </w:p>
+        </w:tc>
+        <w:tc>
+          <w:tcPr>
+            <w:tcW w:w="3210" w:type="dxa"/>
+          </w:tcPr>
+          <w:p>
+            <w:pPr>
+              <w:spacing w:line="300" w:lineRule="auto"/>
+              <w:contextualSpacing/>
+              <w:rPr>
+                <w:sz w:val="24"/>
+                <w:szCs w:val="24"/>
+              </w:rPr>
+            </w:pPr>
+            <w:r>
+              <w:t>CORRETTO</w:t>
+            </w:r>
+          </w:p>
+        </w:tc>
+      </w:tr>
+      <w:tr>
+        <w:tc>
+          <w:tcPr>
+            <w:tcW w:w="3327" w:type="dxa"/>
+          </w:tcPr>
+          <w:p>
+            <w:pPr>
+              <w:spacing w:line="300" w:lineRule="auto"/>
+              <w:contextualSpacing/>
+              <w:rPr>
+                <w:sz w:val="24"/>
+              </w:rPr>
+            </w:pPr>
+            <w:proofErr w:type="spellStart"/>
+            <w:r>
+              <w:rPr>
+                <w:sz w:val="24"/>
+              </w:rPr>
+              <w:t>TC_RicercaProdottoVuoto</w:t>
+            </w:r>
+            <w:proofErr w:type="spellEnd"/>
+          </w:p>
+        </w:tc>
+        <w:tc>
+          <w:tcPr>
+            <w:tcW w:w="3209" w:type="dxa"/>
+          </w:tcPr>
+          <w:p>
+            <w:pPr>
+              <w:spacing w:line="300" w:lineRule="auto"/>
+              <w:contextualSpacing/>
+              <w:rPr>
+                <w:sz w:val="24"/>
+              </w:rPr>
+            </w:pPr>
+            <w:r>
+              <w:rPr>
+                <w:sz w:val="24"/>
+              </w:rPr>
+              <w:t>LN1</w:t>
+            </w:r>
+          </w:p>
+        </w:tc>
+        <w:tc>
+          <w:tcPr>
+            <w:tcW w:w="3210" w:type="dxa"/>
+          </w:tcPr>
+          <w:p>
+            <w:pPr>
+              <w:spacing w:line="300" w:lineRule="auto"/>
+              <w:contextualSpacing/>
+              <w:rPr>
+                <w:sz w:val="24"/>
+              </w:rPr>
+            </w:pPr>
+            <w:r>
+              <w:t>ERRORE</w:t>
+            </w:r>
+          </w:p>
+        </w:tc>
+      </w:tr>
+      <w:tr>
+        <w:tc>
+          <w:tcPr>
+            <w:tcW w:w="3327" w:type="dxa"/>
+          </w:tcPr>
+          <w:p>
+            <w:pPr>
+              <w:spacing w:line="300" w:lineRule="auto"/>
+              <w:contextualSpacing/>
+              <w:rPr>
+                <w:sz w:val="24"/>
+              </w:rPr>
+            </w:pPr>
+            <w:proofErr w:type="spellStart"/>
+            <w:r>
+              <w:rPr>
+                <w:sz w:val="24"/>
+              </w:rPr>
+              <w:t>TC_RicercaProdottoNonTrovato</w:t>
+            </w:r>
+            <w:proofErr w:type="spellEnd"/>
+          </w:p>
+        </w:tc>
+        <w:tc>
+          <w:tcPr>
+            <w:tcW w:w="3209" w:type="dxa"/>
+          </w:tcPr>
+          <w:p>
+            <w:pPr>
+              <w:spacing w:line="300" w:lineRule="auto"/>
+              <w:contextualSpacing/>
+              <w:rPr>
+                <w:sz w:val="24"/>
+              </w:rPr>
+            </w:pPr>
+            <w:r>
+              <w:rPr>
+                <w:sz w:val="24"/>
+              </w:rPr>
+              <w:t>LN2.EN1</w:t>
+            </w:r>
+          </w:p>
+        </w:tc>
+        <w:tc>
+          <w:tcPr>
+            <w:tcW w:w="3210" w:type="dxa"/>
+          </w:tcPr>
+          <w:p>
+            <w:pPr>
+              <w:spacing w:line="300" w:lineRule="auto"/>
+              <w:contextualSpacing/>
+              <w:rPr>
+                <w:sz w:val="24"/>
+              </w:rPr>
+            </w:pPr>
+            <w:r>
+              <w:t>ERRORE</w:t>
+            </w:r>
+          </w:p>
+        </w:tc>
+      </w:tr>
+    </w:tbl>
     <w:p>
       <w:pPr>
         <w:pStyle w:val="Paragrafoelenco"/>
@@ -39220,6 +39808,26 @@
       <w:ind w:left="420"/>
     </w:pPr>
   </w:style>
+  <w:style w:type="table" w:customStyle="1" w:styleId="Grigliatabella2">
+    <w:name w:val="Griglia tabella2"/>
+    <w:basedOn w:val="Tabellanormale"/>
+    <w:next w:val="Grigliatabella"/>
+    <w:uiPriority w:val="39"/>
+    <w:rsid w:val="00AF75FF"/>
+    <w:pPr>
+      <w:spacing w:after="0" w:line="240" w:lineRule="auto"/>
+    </w:pPr>
+    <w:tblPr>
+      <w:tblBorders>
+        <w:top w:val="single" w:sz="4" w:space="0" w:color="auto"/>
+        <w:left w:val="single" w:sz="4" w:space="0" w:color="auto"/>
+        <w:bottom w:val="single" w:sz="4" w:space="0" w:color="auto"/>
+        <w:right w:val="single" w:sz="4" w:space="0" w:color="auto"/>
+        <w:insideH w:val="single" w:sz="4" w:space="0" w:color="auto"/>
+        <w:insideV w:val="single" w:sz="4" w:space="0" w:color="auto"/>
+      </w:tblBorders>
+    </w:tblPr>
+  </w:style>
 </w:styles>
 </file>
 
